--- a/doc/androidTVWidget开发框架使用文档.docx
+++ b/doc/androidTVWidget开发框架使用文档.docx
@@ -39,7 +39,7 @@
                       <w:sz w:val="84"/>
                     </w:rPr>
                   </w:pPr>
-                  <w:bookmarkStart w:id="13" w:name="_Abstract#3451862810"/>
+                  <w:bookmarkStart w:id="15" w:name="_Abstract#3451862810"/>
                   <w:r>
                     <w:rPr>
                       <w:rFonts w:hint="eastAsia"/>
@@ -70,7 +70,7 @@
                     </w:rPr>
                     <w:t>]</w:t>
                   </w:r>
-                  <w:bookmarkEnd w:id="13"/>
+                  <w:bookmarkEnd w:id="15"/>
                 </w:p>
               </w:txbxContent>
             </v:textbox>
@@ -95,7 +95,7 @@
                       <w:sz w:val="84"/>
                     </w:rPr>
                   </w:pPr>
-                  <w:bookmarkStart w:id="14" w:name="_Title#3910760528"/>
+                  <w:bookmarkStart w:id="16" w:name="_Title#3910760528"/>
                   <w:r>
                     <w:rPr>
                       <w:rFonts w:hint="eastAsia"/>
@@ -120,7 +120,7 @@
                     </w:rPr>
                     <w:t>]</w:t>
                   </w:r>
-                  <w:bookmarkEnd w:id="14"/>
+                  <w:bookmarkEnd w:id="16"/>
                 </w:p>
               </w:txbxContent>
             </v:textbox>
@@ -202,7 +202,7 @@
                       <w:sz w:val="24"/>
                     </w:rPr>
                   </w:pPr>
-                  <w:bookmarkStart w:id="15" w:name="_Company#582980264"/>
+                  <w:bookmarkStart w:id="17" w:name="_Company#582980264"/>
                   <w:r>
                     <w:rPr>
                       <w:b/>
@@ -229,7 +229,7 @@
                     </w:rPr>
                     <w:t>]</w:t>
                   </w:r>
-                  <w:bookmarkEnd w:id="15"/>
+                  <w:bookmarkEnd w:id="17"/>
                 </w:p>
                 <w:p>
                   <w:pPr>
@@ -241,7 +241,7 @@
                       <w:sz w:val="24"/>
                     </w:rPr>
                   </w:pPr>
-                  <w:bookmarkStart w:id="16" w:name="_Address#2843188050"/>
+                  <w:bookmarkStart w:id="18" w:name="_Address#2843188050"/>
                   <w:r>
                     <w:rPr>
                       <w:rFonts w:hint="eastAsia"/>
@@ -278,7 +278,7 @@
                     </w:rPr>
                     <w:t>]</w:t>
                   </w:r>
-                  <w:bookmarkEnd w:id="16"/>
+                  <w:bookmarkEnd w:id="18"/>
                 </w:p>
                 <w:p>
                   <w:pPr>
@@ -292,7 +292,7 @@
                       <w:lang w:eastAsia="zh-CN"/>
                     </w:rPr>
                   </w:pPr>
-                  <w:bookmarkStart w:id="17" w:name="_Date#327175886"/>
+                  <w:bookmarkStart w:id="19" w:name="_Date#327175886"/>
                   <w:r>
                     <w:rPr>
                       <w:rFonts w:hint="eastAsia"/>
@@ -341,7 +341,7 @@
                       <w:sz w:val="24"/>
                       <w:lang w:eastAsia="zh-CN"/>
                     </w:rPr>
-                    <w:t>2016年4月29日</w:t>
+                    <w:t>2016年5月3日</w:t>
                   </w:r>
                   <w:r>
                     <w:rPr>
@@ -353,7 +353,7 @@
                     </w:rPr>
                     <w:fldChar w:fldCharType="end"/>
                   </w:r>
-                  <w:bookmarkEnd w:id="17"/>
+                  <w:bookmarkEnd w:id="19"/>
                 </w:p>
                 <w:p>
                   <w:pPr>
@@ -674,7 +674,7 @@
           <w:kern w:val="2"/>
           <w:lang w:val="en-US" w:eastAsia="zh-CN"/>
         </w:rPr>
-        <w:instrText xml:space="preserve"> HYPERLINK \l _Toc13452 </w:instrText>
+        <w:instrText xml:space="preserve"> HYPERLINK \l _Toc5239 </w:instrText>
       </w:r>
       <w:r>
         <w:rPr>
@@ -730,7 +730,7 @@
           <w:kern w:val="2"/>
           <w:lang w:val="en-US" w:eastAsia="zh-CN"/>
         </w:rPr>
-        <w:instrText xml:space="preserve"> PAGEREF _Toc13452 </w:instrText>
+        <w:instrText xml:space="preserve"> PAGEREF _Toc5239 </w:instrText>
       </w:r>
       <w:r>
         <w:rPr>
@@ -791,7 +791,7 @@
           <w:kern w:val="2"/>
           <w:lang w:val="en-US" w:eastAsia="zh-CN"/>
         </w:rPr>
-        <w:instrText xml:space="preserve"> HYPERLINK \l _Toc21683 </w:instrText>
+        <w:instrText xml:space="preserve"> HYPERLINK \l _Toc10317 </w:instrText>
       </w:r>
       <w:r>
         <w:rPr>
@@ -831,7 +831,7 @@
           <w:kern w:val="2"/>
           <w:lang w:val="en-US" w:eastAsia="zh-CN"/>
         </w:rPr>
-        <w:instrText xml:space="preserve"> PAGEREF _Toc21683 </w:instrText>
+        <w:instrText xml:space="preserve"> PAGEREF _Toc10317 </w:instrText>
       </w:r>
       <w:r>
         <w:rPr>
@@ -892,7 +892,7 @@
           <w:kern w:val="2"/>
           <w:lang w:val="en-US" w:eastAsia="zh-CN"/>
         </w:rPr>
-        <w:instrText xml:space="preserve"> HYPERLINK \l _Toc32681 </w:instrText>
+        <w:instrText xml:space="preserve"> HYPERLINK \l _Toc8184 </w:instrText>
       </w:r>
       <w:r>
         <w:rPr>
@@ -932,7 +932,7 @@
           <w:kern w:val="2"/>
           <w:lang w:val="en-US" w:eastAsia="zh-CN"/>
         </w:rPr>
-        <w:instrText xml:space="preserve"> PAGEREF _Toc32681 </w:instrText>
+        <w:instrText xml:space="preserve"> PAGEREF _Toc8184 </w:instrText>
       </w:r>
       <w:r>
         <w:rPr>
@@ -949,6 +949,208 @@
           <w:lang w:val="en-US" w:eastAsia="zh-CN"/>
         </w:rPr>
         <w:t>3</w:t>
+      </w:r>
+      <w:r>
+        <w:rPr>
+          <w:rFonts w:ascii="Times New Roman" w:hAnsi="Times New Roman" w:eastAsia="宋体" w:cstheme="minorBidi"/>
+          <w:kern w:val="2"/>
+          <w:lang w:val="en-US" w:eastAsia="zh-CN"/>
+        </w:rPr>
+        <w:fldChar w:fldCharType="end"/>
+      </w:r>
+      <w:r>
+        <w:rPr>
+          <w:rFonts w:hint="eastAsia" w:ascii="Times New Roman" w:hAnsi="Times New Roman" w:eastAsia="宋体" w:cstheme="minorBidi"/>
+          <w:kern w:val="2"/>
+          <w:lang w:val="en-US" w:eastAsia="zh-CN"/>
+        </w:rPr>
+        <w:fldChar w:fldCharType="end"/>
+      </w:r>
+    </w:p>
+    <w:p>
+      <w:pPr>
+        <w:pStyle w:val="14"/>
+        <w:tabs>
+          <w:tab w:val="right" w:leader="dot" w:pos="8306"/>
+        </w:tabs>
+        <w:rPr>
+          <w:rFonts w:ascii="Times New Roman" w:hAnsi="Times New Roman" w:eastAsia="宋体" w:cstheme="minorBidi"/>
+          <w:kern w:val="2"/>
+          <w:lang w:val="en-US" w:eastAsia="zh-CN"/>
+        </w:rPr>
+      </w:pPr>
+      <w:r>
+        <w:rPr>
+          <w:rFonts w:hint="eastAsia" w:ascii="Times New Roman" w:hAnsi="Times New Roman" w:eastAsia="宋体" w:cstheme="minorBidi"/>
+          <w:kern w:val="2"/>
+          <w:lang w:val="en-US" w:eastAsia="zh-CN"/>
+        </w:rPr>
+        <w:fldChar w:fldCharType="begin"/>
+      </w:r>
+      <w:r>
+        <w:rPr>
+          <w:rFonts w:hint="eastAsia" w:ascii="Times New Roman" w:hAnsi="Times New Roman" w:eastAsia="宋体" w:cstheme="minorBidi"/>
+          <w:kern w:val="2"/>
+          <w:lang w:val="en-US" w:eastAsia="zh-CN"/>
+        </w:rPr>
+        <w:instrText xml:space="preserve"> HYPERLINK \l _Toc7648 </w:instrText>
+      </w:r>
+      <w:r>
+        <w:rPr>
+          <w:rFonts w:hint="eastAsia" w:ascii="Times New Roman" w:hAnsi="Times New Roman" w:eastAsia="宋体" w:cstheme="minorBidi"/>
+          <w:kern w:val="2"/>
+          <w:lang w:val="en-US" w:eastAsia="zh-CN"/>
+        </w:rPr>
+        <w:fldChar w:fldCharType="separate"/>
+      </w:r>
+      <w:r>
+        <w:rPr>
+          <w:rFonts w:hint="eastAsia" w:ascii="Times New Roman" w:hAnsi="Times New Roman" w:eastAsia="宋体" w:cstheme="minorBidi"/>
+          <w:kern w:val="2"/>
+          <w:lang w:val="en-US" w:eastAsia="zh-CN"/>
+        </w:rPr>
+        <w:t>1.3 Eclipse导入</w:t>
+      </w:r>
+      <w:r>
+        <w:rPr>
+          <w:rFonts w:ascii="Times New Roman" w:hAnsi="Times New Roman" w:eastAsia="宋体" w:cstheme="minorBidi"/>
+          <w:kern w:val="2"/>
+          <w:lang w:val="en-US" w:eastAsia="zh-CN"/>
+        </w:rPr>
+        <w:tab/>
+      </w:r>
+      <w:r>
+        <w:rPr>
+          <w:rFonts w:ascii="Times New Roman" w:hAnsi="Times New Roman" w:eastAsia="宋体" w:cstheme="minorBidi"/>
+          <w:kern w:val="2"/>
+          <w:lang w:val="en-US" w:eastAsia="zh-CN"/>
+        </w:rPr>
+        <w:fldChar w:fldCharType="begin"/>
+      </w:r>
+      <w:r>
+        <w:rPr>
+          <w:rFonts w:ascii="Times New Roman" w:hAnsi="Times New Roman" w:eastAsia="宋体" w:cstheme="minorBidi"/>
+          <w:kern w:val="2"/>
+          <w:lang w:val="en-US" w:eastAsia="zh-CN"/>
+        </w:rPr>
+        <w:instrText xml:space="preserve"> PAGEREF _Toc7648 </w:instrText>
+      </w:r>
+      <w:r>
+        <w:rPr>
+          <w:rFonts w:ascii="Times New Roman" w:hAnsi="Times New Roman" w:eastAsia="宋体" w:cstheme="minorBidi"/>
+          <w:kern w:val="2"/>
+          <w:lang w:val="en-US" w:eastAsia="zh-CN"/>
+        </w:rPr>
+        <w:fldChar w:fldCharType="separate"/>
+      </w:r>
+      <w:r>
+        <w:rPr>
+          <w:rFonts w:ascii="Times New Roman" w:hAnsi="Times New Roman" w:eastAsia="宋体" w:cstheme="minorBidi"/>
+          <w:kern w:val="2"/>
+          <w:lang w:val="en-US" w:eastAsia="zh-CN"/>
+        </w:rPr>
+        <w:t>4</w:t>
+      </w:r>
+      <w:r>
+        <w:rPr>
+          <w:rFonts w:ascii="Times New Roman" w:hAnsi="Times New Roman" w:eastAsia="宋体" w:cstheme="minorBidi"/>
+          <w:kern w:val="2"/>
+          <w:lang w:val="en-US" w:eastAsia="zh-CN"/>
+        </w:rPr>
+        <w:fldChar w:fldCharType="end"/>
+      </w:r>
+      <w:r>
+        <w:rPr>
+          <w:rFonts w:hint="eastAsia" w:ascii="Times New Roman" w:hAnsi="Times New Roman" w:eastAsia="宋体" w:cstheme="minorBidi"/>
+          <w:kern w:val="2"/>
+          <w:lang w:val="en-US" w:eastAsia="zh-CN"/>
+        </w:rPr>
+        <w:fldChar w:fldCharType="end"/>
+      </w:r>
+    </w:p>
+    <w:p>
+      <w:pPr>
+        <w:pStyle w:val="14"/>
+        <w:tabs>
+          <w:tab w:val="right" w:leader="dot" w:pos="8306"/>
+        </w:tabs>
+        <w:rPr>
+          <w:rFonts w:ascii="Times New Roman" w:hAnsi="Times New Roman" w:eastAsia="宋体" w:cstheme="minorBidi"/>
+          <w:kern w:val="2"/>
+          <w:lang w:val="en-US" w:eastAsia="zh-CN"/>
+        </w:rPr>
+      </w:pPr>
+      <w:r>
+        <w:rPr>
+          <w:rFonts w:hint="eastAsia" w:ascii="Times New Roman" w:hAnsi="Times New Roman" w:eastAsia="宋体" w:cstheme="minorBidi"/>
+          <w:kern w:val="2"/>
+          <w:lang w:val="en-US" w:eastAsia="zh-CN"/>
+        </w:rPr>
+        <w:fldChar w:fldCharType="begin"/>
+      </w:r>
+      <w:r>
+        <w:rPr>
+          <w:rFonts w:hint="eastAsia" w:ascii="Times New Roman" w:hAnsi="Times New Roman" w:eastAsia="宋体" w:cstheme="minorBidi"/>
+          <w:kern w:val="2"/>
+          <w:lang w:val="en-US" w:eastAsia="zh-CN"/>
+        </w:rPr>
+        <w:instrText xml:space="preserve"> HYPERLINK \l _Toc14878 </w:instrText>
+      </w:r>
+      <w:r>
+        <w:rPr>
+          <w:rFonts w:hint="eastAsia" w:ascii="Times New Roman" w:hAnsi="Times New Roman" w:eastAsia="宋体" w:cstheme="minorBidi"/>
+          <w:kern w:val="2"/>
+          <w:lang w:val="en-US" w:eastAsia="zh-CN"/>
+        </w:rPr>
+        <w:fldChar w:fldCharType="separate"/>
+      </w:r>
+      <w:r>
+        <w:rPr>
+          <w:rFonts w:hint="eastAsia" w:ascii="Times New Roman" w:hAnsi="Times New Roman" w:eastAsia="宋体" w:cstheme="minorBidi"/>
+          <w:kern w:val="2"/>
+          <w:lang w:val="en-US" w:eastAsia="zh-CN"/>
+        </w:rPr>
+        <w:t>1.4 Android Studio导入</w:t>
+      </w:r>
+      <w:r>
+        <w:rPr>
+          <w:rFonts w:ascii="Times New Roman" w:hAnsi="Times New Roman" w:eastAsia="宋体" w:cstheme="minorBidi"/>
+          <w:kern w:val="2"/>
+          <w:lang w:val="en-US" w:eastAsia="zh-CN"/>
+        </w:rPr>
+        <w:tab/>
+      </w:r>
+      <w:r>
+        <w:rPr>
+          <w:rFonts w:ascii="Times New Roman" w:hAnsi="Times New Roman" w:eastAsia="宋体" w:cstheme="minorBidi"/>
+          <w:kern w:val="2"/>
+          <w:lang w:val="en-US" w:eastAsia="zh-CN"/>
+        </w:rPr>
+        <w:fldChar w:fldCharType="begin"/>
+      </w:r>
+      <w:r>
+        <w:rPr>
+          <w:rFonts w:ascii="Times New Roman" w:hAnsi="Times New Roman" w:eastAsia="宋体" w:cstheme="minorBidi"/>
+          <w:kern w:val="2"/>
+          <w:lang w:val="en-US" w:eastAsia="zh-CN"/>
+        </w:rPr>
+        <w:instrText xml:space="preserve"> PAGEREF _Toc14878 </w:instrText>
+      </w:r>
+      <w:r>
+        <w:rPr>
+          <w:rFonts w:ascii="Times New Roman" w:hAnsi="Times New Roman" w:eastAsia="宋体" w:cstheme="minorBidi"/>
+          <w:kern w:val="2"/>
+          <w:lang w:val="en-US" w:eastAsia="zh-CN"/>
+        </w:rPr>
+        <w:fldChar w:fldCharType="separate"/>
+      </w:r>
+      <w:r>
+        <w:rPr>
+          <w:rFonts w:ascii="Times New Roman" w:hAnsi="Times New Roman" w:eastAsia="宋体" w:cstheme="minorBidi"/>
+          <w:kern w:val="2"/>
+          <w:lang w:val="en-US" w:eastAsia="zh-CN"/>
+        </w:rPr>
+        <w:t>4</w:t>
       </w:r>
       <w:r>
         <w:rPr>
@@ -993,7 +1195,7 @@
           <w:kern w:val="2"/>
           <w:lang w:val="en-US" w:eastAsia="zh-CN"/>
         </w:rPr>
-        <w:instrText xml:space="preserve"> HYPERLINK \l _Toc28597 </w:instrText>
+        <w:instrText xml:space="preserve"> HYPERLINK \l _Toc5495 </w:instrText>
       </w:r>
       <w:r>
         <w:rPr>
@@ -1033,7 +1235,7 @@
           <w:kern w:val="2"/>
           <w:lang w:val="en-US" w:eastAsia="zh-CN"/>
         </w:rPr>
-        <w:instrText xml:space="preserve"> PAGEREF _Toc28597 </w:instrText>
+        <w:instrText xml:space="preserve"> PAGEREF _Toc5495 </w:instrText>
       </w:r>
       <w:r>
         <w:rPr>
@@ -1094,7 +1296,7 @@
           <w:kern w:val="2"/>
           <w:lang w:val="en-US" w:eastAsia="zh-CN"/>
         </w:rPr>
-        <w:instrText xml:space="preserve"> HYPERLINK \l _Toc21301 </w:instrText>
+        <w:instrText xml:space="preserve"> HYPERLINK \l _Toc23901 </w:instrText>
       </w:r>
       <w:r>
         <w:rPr>
@@ -1134,7 +1336,7 @@
           <w:kern w:val="2"/>
           <w:lang w:val="en-US" w:eastAsia="zh-CN"/>
         </w:rPr>
-        <w:instrText xml:space="preserve"> PAGEREF _Toc21301 </w:instrText>
+        <w:instrText xml:space="preserve"> PAGEREF _Toc23901 </w:instrText>
       </w:r>
       <w:r>
         <w:rPr>
@@ -1195,7 +1397,7 @@
           <w:kern w:val="2"/>
           <w:lang w:val="en-US" w:eastAsia="zh-CN"/>
         </w:rPr>
-        <w:instrText xml:space="preserve"> HYPERLINK \l _Toc14971 </w:instrText>
+        <w:instrText xml:space="preserve"> HYPERLINK \l _Toc31047 </w:instrText>
       </w:r>
       <w:r>
         <w:rPr>
@@ -1235,7 +1437,7 @@
           <w:kern w:val="2"/>
           <w:lang w:val="en-US" w:eastAsia="zh-CN"/>
         </w:rPr>
-        <w:instrText xml:space="preserve"> PAGEREF _Toc14971 </w:instrText>
+        <w:instrText xml:space="preserve"> PAGEREF _Toc31047 </w:instrText>
       </w:r>
       <w:r>
         <w:rPr>
@@ -1251,7 +1453,7 @@
           <w:kern w:val="2"/>
           <w:lang w:val="en-US" w:eastAsia="zh-CN"/>
         </w:rPr>
-        <w:t>4</w:t>
+        <w:t>5</w:t>
       </w:r>
       <w:r>
         <w:rPr>
@@ -1296,7 +1498,7 @@
           <w:kern w:val="2"/>
           <w:lang w:val="en-US" w:eastAsia="zh-CN"/>
         </w:rPr>
-        <w:instrText xml:space="preserve"> HYPERLINK \l _Toc2376 </w:instrText>
+        <w:instrText xml:space="preserve"> HYPERLINK \l _Toc1641 </w:instrText>
       </w:r>
       <w:r>
         <w:rPr>
@@ -1336,7 +1538,7 @@
           <w:kern w:val="2"/>
           <w:lang w:val="en-US" w:eastAsia="zh-CN"/>
         </w:rPr>
-        <w:instrText xml:space="preserve"> PAGEREF _Toc2376 </w:instrText>
+        <w:instrText xml:space="preserve"> PAGEREF _Toc1641 </w:instrText>
       </w:r>
       <w:r>
         <w:rPr>
@@ -1397,7 +1599,7 @@
           <w:kern w:val="2"/>
           <w:lang w:val="en-US" w:eastAsia="zh-CN"/>
         </w:rPr>
-        <w:instrText xml:space="preserve"> HYPERLINK \l _Toc8502 </w:instrText>
+        <w:instrText xml:space="preserve"> HYPERLINK \l _Toc18774 </w:instrText>
       </w:r>
       <w:r>
         <w:rPr>
@@ -1437,7 +1639,7 @@
           <w:kern w:val="2"/>
           <w:lang w:val="en-US" w:eastAsia="zh-CN"/>
         </w:rPr>
-        <w:instrText xml:space="preserve"> PAGEREF _Toc8502 </w:instrText>
+        <w:instrText xml:space="preserve"> PAGEREF _Toc18774 </w:instrText>
       </w:r>
       <w:r>
         <w:rPr>
@@ -1453,7 +1655,7 @@
           <w:kern w:val="2"/>
           <w:lang w:val="en-US" w:eastAsia="zh-CN"/>
         </w:rPr>
-        <w:t>5</w:t>
+        <w:t>6</w:t>
       </w:r>
       <w:r>
         <w:rPr>
@@ -1498,7 +1700,7 @@
           <w:kern w:val="2"/>
           <w:lang w:val="en-US" w:eastAsia="zh-CN"/>
         </w:rPr>
-        <w:instrText xml:space="preserve"> HYPERLINK \l _Toc21984 </w:instrText>
+        <w:instrText xml:space="preserve"> HYPERLINK \l _Toc23234 </w:instrText>
       </w:r>
       <w:r>
         <w:rPr>
@@ -1538,7 +1740,7 @@
           <w:kern w:val="2"/>
           <w:lang w:val="en-US" w:eastAsia="zh-CN"/>
         </w:rPr>
-        <w:instrText xml:space="preserve"> PAGEREF _Toc21984 </w:instrText>
+        <w:instrText xml:space="preserve"> PAGEREF _Toc23234 </w:instrText>
       </w:r>
       <w:r>
         <w:rPr>
@@ -1554,7 +1756,7 @@
           <w:kern w:val="2"/>
           <w:lang w:val="en-US" w:eastAsia="zh-CN"/>
         </w:rPr>
-        <w:t>6</w:t>
+        <w:t>7</w:t>
       </w:r>
       <w:r>
         <w:rPr>
@@ -1599,7 +1801,7 @@
           <w:kern w:val="2"/>
           <w:lang w:val="en-US" w:eastAsia="zh-CN"/>
         </w:rPr>
-        <w:instrText xml:space="preserve"> HYPERLINK \l _Toc26162 </w:instrText>
+        <w:instrText xml:space="preserve"> HYPERLINK \l _Toc3159 </w:instrText>
       </w:r>
       <w:r>
         <w:rPr>
@@ -1639,7 +1841,7 @@
           <w:kern w:val="2"/>
           <w:lang w:val="en-US" w:eastAsia="zh-CN"/>
         </w:rPr>
-        <w:instrText xml:space="preserve"> PAGEREF _Toc26162 </w:instrText>
+        <w:instrText xml:space="preserve"> PAGEREF _Toc3159 </w:instrText>
       </w:r>
       <w:r>
         <w:rPr>
@@ -1655,7 +1857,7 @@
           <w:kern w:val="2"/>
           <w:lang w:val="en-US" w:eastAsia="zh-CN"/>
         </w:rPr>
-        <w:t>6</w:t>
+        <w:t>7</w:t>
       </w:r>
       <w:r>
         <w:rPr>
@@ -1700,7 +1902,7 @@
           <w:kern w:val="2"/>
           <w:lang w:val="en-US" w:eastAsia="zh-CN"/>
         </w:rPr>
-        <w:instrText xml:space="preserve"> HYPERLINK \l _Toc32570 </w:instrText>
+        <w:instrText xml:space="preserve"> HYPERLINK \l _Toc10429 </w:instrText>
       </w:r>
       <w:r>
         <w:rPr>
@@ -1740,7 +1942,7 @@
           <w:kern w:val="2"/>
           <w:lang w:val="en-US" w:eastAsia="zh-CN"/>
         </w:rPr>
-        <w:instrText xml:space="preserve"> PAGEREF _Toc32570 </w:instrText>
+        <w:instrText xml:space="preserve"> PAGEREF _Toc10429 </w:instrText>
       </w:r>
       <w:r>
         <w:rPr>
@@ -1756,7 +1958,7 @@
           <w:kern w:val="2"/>
           <w:lang w:val="en-US" w:eastAsia="zh-CN"/>
         </w:rPr>
-        <w:t>7</w:t>
+        <w:t>8</w:t>
       </w:r>
       <w:r>
         <w:rPr>
@@ -1801,7 +2003,7 @@
           <w:kern w:val="2"/>
           <w:lang w:val="en-US" w:eastAsia="zh-CN"/>
         </w:rPr>
-        <w:instrText xml:space="preserve"> HYPERLINK \l _Toc5976 </w:instrText>
+        <w:instrText xml:space="preserve"> HYPERLINK \l _Toc22540 </w:instrText>
       </w:r>
       <w:r>
         <w:rPr>
@@ -1841,7 +2043,7 @@
           <w:kern w:val="2"/>
           <w:lang w:val="en-US" w:eastAsia="zh-CN"/>
         </w:rPr>
-        <w:instrText xml:space="preserve"> PAGEREF _Toc5976 </w:instrText>
+        <w:instrText xml:space="preserve"> PAGEREF _Toc22540 </w:instrText>
       </w:r>
       <w:r>
         <w:rPr>
@@ -1857,7 +2059,7 @@
           <w:kern w:val="2"/>
           <w:lang w:val="en-US" w:eastAsia="zh-CN"/>
         </w:rPr>
-        <w:t>7</w:t>
+        <w:t>8</w:t>
       </w:r>
       <w:r>
         <w:rPr>
@@ -1902,7 +2104,7 @@
           <w:kern w:val="2"/>
           <w:lang w:val="en-US" w:eastAsia="zh-CN"/>
         </w:rPr>
-        <w:instrText xml:space="preserve"> HYPERLINK \l _Toc8655 </w:instrText>
+        <w:instrText xml:space="preserve"> HYPERLINK \l _Toc13517 </w:instrText>
       </w:r>
       <w:r>
         <w:rPr>
@@ -1942,7 +2144,7 @@
           <w:kern w:val="2"/>
           <w:lang w:val="en-US" w:eastAsia="zh-CN"/>
         </w:rPr>
-        <w:instrText xml:space="preserve"> PAGEREF _Toc8655 </w:instrText>
+        <w:instrText xml:space="preserve"> PAGEREF _Toc13517 </w:instrText>
       </w:r>
       <w:r>
         <w:rPr>
@@ -1958,7 +2160,7 @@
           <w:kern w:val="2"/>
           <w:lang w:val="en-US" w:eastAsia="zh-CN"/>
         </w:rPr>
-        <w:t>8</w:t>
+        <w:t>9</w:t>
       </w:r>
       <w:r>
         <w:rPr>
@@ -2223,7 +2425,7 @@
           <w:lang w:val="en-US" w:eastAsia="zh-CN"/>
         </w:rPr>
       </w:pPr>
-      <w:bookmarkStart w:id="0" w:name="_Toc13452"/>
+      <w:bookmarkStart w:id="0" w:name="_Toc5239"/>
       <w:r>
         <w:rPr>
           <w:rFonts w:hint="eastAsia"/>
@@ -2241,7 +2443,7 @@
           <w:lang w:val="en-US" w:eastAsia="zh-CN"/>
         </w:rPr>
       </w:pPr>
-      <w:bookmarkStart w:id="1" w:name="_Toc21683"/>
+      <w:bookmarkStart w:id="1" w:name="_Toc10317"/>
       <w:r>
         <w:rPr>
           <w:rFonts w:hint="eastAsia"/>
@@ -2529,7 +2731,7 @@
           <w:lang w:val="en-US" w:eastAsia="zh-CN"/>
         </w:rPr>
       </w:pPr>
-      <w:bookmarkStart w:id="2" w:name="_Toc32681"/>
+      <w:bookmarkStart w:id="2" w:name="_Toc8184"/>
       <w:r>
         <w:rPr>
           <w:rFonts w:hint="eastAsia"/>
@@ -2746,6 +2948,66 @@
     </w:p>
     <w:p>
       <w:pPr>
+        <w:pStyle w:val="3"/>
+        <w:rPr>
+          <w:rFonts w:hint="eastAsia"/>
+          <w:lang w:val="en-US" w:eastAsia="zh-CN"/>
+        </w:rPr>
+      </w:pPr>
+      <w:bookmarkStart w:id="3" w:name="_Toc7648"/>
+      <w:r>
+        <w:rPr>
+          <w:rFonts w:hint="eastAsia"/>
+          <w:lang w:val="en-US" w:eastAsia="zh-CN"/>
+        </w:rPr>
+        <w:t>1.3 Eclipse导入</w:t>
+      </w:r>
+      <w:bookmarkEnd w:id="3"/>
+    </w:p>
+    <w:p>
+      <w:pPr>
+        <w:rPr>
+          <w:rFonts w:hint="eastAsia"/>
+          <w:lang w:val="en-US" w:eastAsia="zh-CN"/>
+        </w:rPr>
+      </w:pPr>
+      <w:r>
+        <w:rPr>
+          <w:rFonts w:hint="eastAsia"/>
+          <w:lang w:val="en-US" w:eastAsia="zh-CN"/>
+        </w:rPr>
+        <w:t xml:space="preserve">导入Eclipse，需要导入 </w:t>
+      </w:r>
+      <w:r>
+        <w:rPr>
+          <w:rFonts w:hint="eastAsia" w:ascii="微软雅黑" w:hAnsi="微软雅黑" w:eastAsia="微软雅黑" w:cs="微软雅黑"/>
+          <w:b/>
+          <w:bCs/>
+          <w:lang w:val="en-US" w:eastAsia="zh-CN"/>
+        </w:rPr>
+        <w:t>AndroidTvWidet，other_libs, demo.</w:t>
+      </w:r>
+    </w:p>
+    <w:p>
+      <w:pPr>
+        <w:pStyle w:val="3"/>
+        <w:rPr>
+          <w:rFonts w:hint="eastAsia"/>
+          <w:lang w:val="en-US" w:eastAsia="zh-CN"/>
+        </w:rPr>
+      </w:pPr>
+      <w:bookmarkStart w:id="4" w:name="_Toc14878"/>
+      <w:r>
+        <w:rPr>
+          <w:rFonts w:hint="eastAsia"/>
+          <w:lang w:val="en-US" w:eastAsia="zh-CN"/>
+        </w:rPr>
+        <w:t>1.4 Android Studio导入</w:t>
+      </w:r>
+      <w:bookmarkEnd w:id="4"/>
+    </w:p>
+    <w:p>
+      <w:pPr>
         <w:numPr>
           <w:ilvl w:val="0"/>
           <w:numId w:val="0"/>
@@ -2756,6 +3018,13 @@
           <w:lang w:val="en-US" w:eastAsia="zh-CN"/>
         </w:rPr>
       </w:pPr>
+      <w:r>
+        <w:rPr>
+          <w:rFonts w:hint="eastAsia"/>
+          <w:lang w:val="en-US" w:eastAsia="zh-CN"/>
+        </w:rPr>
+        <w:t>转换不了，就将AndroidTvWidget里面的按需求拷贝过去吧.</w:t>
+      </w:r>
     </w:p>
     <w:p>
       <w:pPr>
@@ -2765,7 +3034,7 @@
           <w:lang w:val="en-US" w:eastAsia="zh-CN"/>
         </w:rPr>
       </w:pPr>
-      <w:bookmarkStart w:id="3" w:name="_Toc28597"/>
+      <w:bookmarkStart w:id="5" w:name="_Toc5495"/>
       <w:r>
         <w:rPr>
           <w:rFonts w:hint="eastAsia"/>
@@ -2773,7 +3042,7 @@
         </w:rPr>
         <w:t>第2章 TV框架组件的使用</w:t>
       </w:r>
-      <w:bookmarkEnd w:id="3"/>
+      <w:bookmarkEnd w:id="5"/>
     </w:p>
     <w:p>
       <w:pPr>
@@ -2783,7 +3052,7 @@
           <w:lang w:val="en-US" w:eastAsia="zh-CN"/>
         </w:rPr>
       </w:pPr>
-      <w:bookmarkStart w:id="4" w:name="_Toc21301"/>
+      <w:bookmarkStart w:id="6" w:name="_Toc23901"/>
       <w:r>
         <w:rPr>
           <w:rFonts w:hint="eastAsia"/>
@@ -2791,7 +3060,7 @@
         </w:rPr>
         <w:t>2.1 概述</w:t>
       </w:r>
-      <w:bookmarkEnd w:id="4"/>
+      <w:bookmarkEnd w:id="6"/>
     </w:p>
     <w:p>
       <w:pPr>
@@ -2811,13 +3080,286 @@
     </w:p>
     <w:p>
       <w:pPr>
+        <w:ind w:firstLine="420" w:firstLineChars="0"/>
+        <w:rPr>
+          <w:rFonts w:hint="eastAsia" w:ascii="微软雅黑" w:hAnsi="微软雅黑" w:eastAsia="微软雅黑" w:cs="微软雅黑"/>
+          <w:lang w:val="en-US" w:eastAsia="zh-CN"/>
+        </w:rPr>
+      </w:pPr>
+      <w:r>
+        <w:rPr>
+          <w:rFonts w:hint="eastAsia" w:ascii="微软雅黑" w:hAnsi="微软雅黑" w:eastAsia="微软雅黑" w:cs="微软雅黑"/>
+          <w:lang w:val="en-US" w:eastAsia="zh-CN"/>
+        </w:rPr>
+        <w:t>目录解析：</w:t>
+      </w:r>
+    </w:p>
+    <w:p>
+      <w:pPr>
+        <w:ind w:firstLine="420" w:firstLineChars="0"/>
+      </w:pPr>
+      <w:r>
+        <w:drawing>
+          <wp:inline distT="0" distB="0" distL="114300" distR="114300">
+            <wp:extent cx="3048000" cy="1695450"/>
+            <wp:effectExtent l="0" t="0" r="0" b="0"/>
+            <wp:docPr id="1" name="图片 1"/>
+            <wp:cNvGraphicFramePr>
+              <a:graphicFrameLocks xmlns:a="http://schemas.openxmlformats.org/drawingml/2006/main" noChangeAspect="1"/>
+            </wp:cNvGraphicFramePr>
+            <a:graphic xmlns:a="http://schemas.openxmlformats.org/drawingml/2006/main">
+              <a:graphicData uri="http://schemas.openxmlformats.org/drawingml/2006/picture">
+                <pic:pic xmlns:pic="http://schemas.openxmlformats.org/drawingml/2006/picture">
+                  <pic:nvPicPr>
+                    <pic:cNvPr id="1" name="图片 1"/>
+                    <pic:cNvPicPr>
+                      <a:picLocks noChangeAspect="1"/>
+                    </pic:cNvPicPr>
+                  </pic:nvPicPr>
+                  <pic:blipFill>
+                    <a:blip r:embed="rId12"/>
+                    <a:stretch>
+                      <a:fillRect/>
+                    </a:stretch>
+                  </pic:blipFill>
+                  <pic:spPr>
+                    <a:xfrm>
+                      <a:off x="0" y="0"/>
+                      <a:ext cx="3048000" cy="1695450"/>
+                    </a:xfrm>
+                    <a:prstGeom prst="rect">
+                      <a:avLst/>
+                    </a:prstGeom>
+                    <a:noFill/>
+                    <a:ln w="9525">
+                      <a:noFill/>
+                      <a:miter/>
+                    </a:ln>
+                  </pic:spPr>
+                </pic:pic>
+              </a:graphicData>
+            </a:graphic>
+          </wp:inline>
+        </w:drawing>
+      </w:r>
+    </w:p>
+    <w:p>
+      <w:pPr>
+        <w:rPr>
+          <w:rFonts w:hint="eastAsia" w:eastAsia="宋体"/>
+          <w:lang w:val="en-US" w:eastAsia="zh-CN"/>
+        </w:rPr>
+      </w:pPr>
+    </w:p>
+    <w:p>
+      <w:pPr>
+        <w:rPr>
+          <w:rFonts w:hint="eastAsia" w:eastAsia="宋体"/>
+          <w:lang w:val="en-US" w:eastAsia="zh-CN"/>
+        </w:rPr>
+      </w:pPr>
+    </w:p>
+    <w:p>
+      <w:pPr>
+        <w:rPr>
+          <w:rFonts w:hint="eastAsia"/>
+          <w:lang w:val="en-US" w:eastAsia="zh-CN"/>
+        </w:rPr>
+      </w:pPr>
+      <w:r>
+        <w:rPr>
+          <w:rFonts w:hint="eastAsia"/>
+          <w:b/>
+          <w:bCs/>
+          <w:lang w:val="en-US" w:eastAsia="zh-CN"/>
+        </w:rPr>
+        <w:t xml:space="preserve">com.open.androidtvwidget.adapter </w:t>
+      </w:r>
+      <w:r>
+        <w:rPr>
+          <w:rFonts w:hint="eastAsia"/>
+          <w:lang w:val="en-US" w:eastAsia="zh-CN"/>
+        </w:rPr>
+        <w:t>: 标题栏的adapter基类.</w:t>
+      </w:r>
+    </w:p>
+    <w:p>
+      <w:pPr>
+        <w:rPr>
+          <w:rFonts w:hint="eastAsia"/>
+          <w:lang w:val="en-US" w:eastAsia="zh-CN"/>
+        </w:rPr>
+      </w:pPr>
+      <w:r>
+        <w:rPr>
+          <w:rFonts w:hint="eastAsia"/>
+          <w:b/>
+          <w:bCs/>
+          <w:lang w:val="en-US" w:eastAsia="zh-CN"/>
+        </w:rPr>
+        <w:t xml:space="preserve">com.open......bridge </w:t>
+      </w:r>
+      <w:r>
+        <w:rPr>
+          <w:rFonts w:hint="eastAsia"/>
+          <w:lang w:val="en-US" w:eastAsia="zh-CN"/>
+        </w:rPr>
+        <w:t>: MainUpView的依赖类，比如移动的动画都在这里实现的</w:t>
+      </w:r>
+    </w:p>
+    <w:p>
+      <w:pPr>
+        <w:rPr>
+          <w:rFonts w:hint="eastAsia"/>
+          <w:lang w:val="en-US" w:eastAsia="zh-CN"/>
+        </w:rPr>
+      </w:pPr>
+      <w:r>
+        <w:rPr>
+          <w:rFonts w:hint="eastAsia"/>
+          <w:b/>
+          <w:bCs/>
+          <w:lang w:val="en-US" w:eastAsia="zh-CN"/>
+        </w:rPr>
+        <w:t>com.open.....cache</w:t>
+      </w:r>
+      <w:r>
+        <w:rPr>
+          <w:rFonts w:hint="eastAsia"/>
+          <w:lang w:val="en-US" w:eastAsia="zh-CN"/>
+        </w:rPr>
+        <w:t>: 缓存</w:t>
+      </w:r>
+    </w:p>
+    <w:p>
+      <w:pPr>
+        <w:rPr>
+          <w:rFonts w:hint="eastAsia"/>
+          <w:lang w:val="en-US" w:eastAsia="zh-CN"/>
+        </w:rPr>
+      </w:pPr>
+      <w:r>
+        <w:rPr>
+          <w:rFonts w:hint="eastAsia"/>
+          <w:b/>
+          <w:bCs/>
+          <w:lang w:val="en-US" w:eastAsia="zh-CN"/>
+        </w:rPr>
+        <w:t>com.open....keyboard</w:t>
+      </w:r>
+      <w:r>
+        <w:rPr>
+          <w:rFonts w:hint="eastAsia"/>
+          <w:lang w:val="en-US" w:eastAsia="zh-CN"/>
+        </w:rPr>
+        <w:t>: 键盘</w:t>
+      </w:r>
+    </w:p>
+    <w:p>
+      <w:pPr>
+        <w:rPr>
+          <w:rFonts w:hint="eastAsia"/>
+          <w:lang w:val="en-US" w:eastAsia="zh-CN"/>
+        </w:rPr>
+      </w:pPr>
+      <w:r>
+        <w:rPr>
+          <w:rFonts w:hint="eastAsia"/>
+          <w:b/>
+          <w:bCs/>
+          <w:lang w:val="en-US" w:eastAsia="zh-CN"/>
+        </w:rPr>
+        <w:t xml:space="preserve">com.open....menu </w:t>
+      </w:r>
+      <w:r>
+        <w:rPr>
+          <w:rFonts w:hint="eastAsia"/>
+          <w:lang w:val="en-US" w:eastAsia="zh-CN"/>
+        </w:rPr>
+        <w:t>: 菜单</w:t>
+      </w:r>
+    </w:p>
+    <w:p>
+      <w:pPr>
+        <w:rPr>
+          <w:rFonts w:hint="eastAsia"/>
+          <w:lang w:val="en-US" w:eastAsia="zh-CN"/>
+        </w:rPr>
+      </w:pPr>
+      <w:r>
+        <w:rPr>
+          <w:rFonts w:hint="eastAsia"/>
+          <w:b/>
+          <w:bCs/>
+          <w:lang w:val="en-US" w:eastAsia="zh-CN"/>
+        </w:rPr>
+        <w:t>com.open.android...recycle</w:t>
+      </w:r>
+      <w:r>
+        <w:rPr>
+          <w:rFonts w:hint="eastAsia"/>
+          <w:lang w:val="en-US" w:eastAsia="zh-CN"/>
+        </w:rPr>
+        <w:t xml:space="preserve"> : recyclerview 的支持（gridview)</w:t>
+      </w:r>
+    </w:p>
+    <w:p>
+      <w:pPr>
+        <w:rPr>
+          <w:rFonts w:hint="eastAsia"/>
+          <w:lang w:val="en-US" w:eastAsia="zh-CN"/>
+        </w:rPr>
+      </w:pPr>
+      <w:r>
+        <w:rPr>
+          <w:rFonts w:hint="eastAsia"/>
+          <w:b/>
+          <w:bCs/>
+          <w:lang w:val="en-US" w:eastAsia="zh-CN"/>
+        </w:rPr>
+        <w:t>com.open.android...utils</w:t>
+      </w:r>
+      <w:r>
+        <w:rPr>
+          <w:rFonts w:hint="eastAsia"/>
+          <w:lang w:val="en-US" w:eastAsia="zh-CN"/>
+        </w:rPr>
+        <w:t>:一些常用函数封装</w:t>
+      </w:r>
+    </w:p>
+    <w:p>
+      <w:pPr>
+        <w:rPr>
+          <w:rFonts w:hint="eastAsia"/>
+          <w:lang w:val="en-US" w:eastAsia="zh-CN"/>
+        </w:rPr>
+      </w:pPr>
+      <w:r>
+        <w:rPr>
+          <w:rFonts w:hint="eastAsia"/>
+          <w:b/>
+          <w:bCs/>
+          <w:lang w:val="en-US" w:eastAsia="zh-CN"/>
+        </w:rPr>
+        <w:t>com.open...android..view</w:t>
+      </w:r>
+      <w:r>
+        <w:rPr>
+          <w:rFonts w:hint="eastAsia"/>
+          <w:lang w:val="en-US" w:eastAsia="zh-CN"/>
+        </w:rPr>
+        <w:t>:一些TV改造的控件.(下面我们将接受这里面的控件使用方法)</w:t>
+      </w:r>
+    </w:p>
+    <w:p>
+      <w:pPr>
         <w:pStyle w:val="3"/>
         <w:rPr>
           <w:rFonts w:hint="eastAsia"/>
           <w:lang w:val="en-US" w:eastAsia="zh-CN"/>
         </w:rPr>
       </w:pPr>
-      <w:bookmarkStart w:id="5" w:name="_Toc14971"/>
+      <w:bookmarkStart w:id="7" w:name="_Toc31047"/>
       <w:r>
         <w:rPr>
           <w:rFonts w:hint="eastAsia"/>
@@ -2825,7 +3367,9 @@
         </w:rPr>
         <w:t>2.2 边框-MainUpView</w:t>
       </w:r>
-      <w:bookmarkEnd w:id="5"/>
+      <w:bookmarkEnd w:id="7"/>
+      <w:bookmarkStart w:id="20" w:name="_GoBack"/>
+      <w:bookmarkEnd w:id="20"/>
     </w:p>
     <w:p>
       <w:pPr>
@@ -2863,7 +3407,7 @@
                     </pic:cNvPicPr>
                   </pic:nvPicPr>
                   <pic:blipFill>
-                    <a:blip r:embed="rId12"/>
+                    <a:blip r:embed="rId13"/>
                     <a:stretch>
                       <a:fillRect/>
                     </a:stretch>
@@ -2907,7 +3451,7 @@
                     </pic:cNvPicPr>
                   </pic:nvPicPr>
                   <pic:blipFill>
-                    <a:blip r:embed="rId13"/>
+                    <a:blip r:embed="rId14"/>
                     <a:stretch>
                       <a:fillRect/>
                     </a:stretch>
@@ -2964,7 +3508,7 @@
           <w:lang w:val="en-US" w:eastAsia="zh-CN"/>
         </w:rPr>
       </w:pPr>
-      <w:bookmarkStart w:id="6" w:name="_Toc2376"/>
+      <w:bookmarkStart w:id="8" w:name="_Toc1641"/>
       <w:r>
         <w:rPr>
           <w:rFonts w:hint="eastAsia"/>
@@ -2972,7 +3516,7 @@
         </w:rPr>
         <w:t>2.2.1 边框如何使用</w:t>
       </w:r>
-      <w:bookmarkEnd w:id="6"/>
+      <w:bookmarkEnd w:id="8"/>
     </w:p>
     <w:p>
       <w:pPr>
@@ -3260,7 +3804,7 @@
                     </pic:cNvPicPr>
                   </pic:nvPicPr>
                   <pic:blipFill>
-                    <a:blip r:embed="rId14"/>
+                    <a:blip r:embed="rId15"/>
                     <a:stretch>
                       <a:fillRect/>
                     </a:stretch>
@@ -3380,7 +3924,7 @@
           <w:lang w:val="en-US" w:eastAsia="zh-CN"/>
         </w:rPr>
       </w:pPr>
-      <w:bookmarkStart w:id="7" w:name="_Toc8502"/>
+      <w:bookmarkStart w:id="9" w:name="_Toc18774"/>
       <w:r>
         <w:rPr>
           <w:rFonts w:hint="eastAsia"/>
@@ -3388,7 +3932,7 @@
         </w:rPr>
         <w:t>2.2.2如何设置 图1,2 那种白色，橙色的边框呢？</w:t>
       </w:r>
-      <w:bookmarkEnd w:id="7"/>
+      <w:bookmarkEnd w:id="9"/>
     </w:p>
     <w:p>
       <w:pPr>
@@ -3459,7 +4003,7 @@
           <w:lang w:val="en-US" w:eastAsia="zh-CN"/>
         </w:rPr>
       </w:pPr>
-      <w:bookmarkStart w:id="8" w:name="_Toc21984"/>
+      <w:bookmarkStart w:id="10" w:name="_Toc23234"/>
       <w:r>
         <w:rPr>
           <w:rFonts w:hint="eastAsia"/>
@@ -3467,7 +4011,7 @@
         </w:rPr>
         <w:t>2.2.3如果你需要调整边框的间距这么办？</w:t>
       </w:r>
-      <w:bookmarkEnd w:id="8"/>
+      <w:bookmarkEnd w:id="10"/>
     </w:p>
     <w:p>
       <w:pPr/>
@@ -3490,7 +4034,7 @@
                     </pic:cNvPicPr>
                   </pic:nvPicPr>
                   <pic:blipFill>
-                    <a:blip r:embed="rId15"/>
+                    <a:blip r:embed="rId16"/>
                     <a:stretch>
                       <a:fillRect/>
                     </a:stretch>
@@ -3667,7 +4211,7 @@
           <w:lang w:val="en-US" w:eastAsia="zh-CN"/>
         </w:rPr>
       </w:pPr>
-      <w:bookmarkStart w:id="9" w:name="_Toc26162"/>
+      <w:bookmarkStart w:id="11" w:name="_Toc3159"/>
       <w:r>
         <w:rPr>
           <w:rFonts w:hint="eastAsia"/>
@@ -3675,7 +4219,7 @@
         </w:rPr>
         <w:t>2.2.4 如何让边框移动起来</w:t>
       </w:r>
-      <w:bookmarkEnd w:id="9"/>
+      <w:bookmarkEnd w:id="11"/>
     </w:p>
     <w:p>
       <w:pPr>
@@ -4147,7 +4691,7 @@
           <w:lang w:val="en-US" w:eastAsia="zh-CN"/>
         </w:rPr>
       </w:pPr>
-      <w:bookmarkStart w:id="10" w:name="_Toc32570"/>
+      <w:bookmarkStart w:id="12" w:name="_Toc10429"/>
       <w:r>
         <w:rPr>
           <w:rFonts w:hint="eastAsia"/>
@@ -4155,7 +4699,7 @@
         </w:rPr>
         <w:t>2.2.5 如果想自定义动画或者加其它这么办？</w:t>
       </w:r>
-      <w:bookmarkEnd w:id="10"/>
+      <w:bookmarkEnd w:id="12"/>
     </w:p>
     <w:p>
       <w:pPr>
@@ -4597,7 +5141,7 @@
           <w:lang w:val="en-US" w:eastAsia="zh-CN"/>
         </w:rPr>
       </w:pPr>
-      <w:bookmarkStart w:id="11" w:name="_Toc5976"/>
+      <w:bookmarkStart w:id="13" w:name="_Toc22540"/>
       <w:r>
         <w:rPr>
           <w:rFonts w:hint="eastAsia"/>
@@ -4605,7 +5149,7 @@
         </w:rPr>
         <w:t>2.3 控件放大被挡住这么办-MainLayout</w:t>
       </w:r>
-      <w:bookmarkEnd w:id="11"/>
+      <w:bookmarkEnd w:id="13"/>
     </w:p>
     <w:p>
       <w:pPr>
@@ -4946,7 +5490,7 @@
           <w:lang w:val="en-US" w:eastAsia="zh-CN"/>
         </w:rPr>
       </w:pPr>
-      <w:bookmarkStart w:id="12" w:name="_Toc8655"/>
+      <w:bookmarkStart w:id="14" w:name="_Toc13517"/>
       <w:r>
         <w:rPr>
           <w:rFonts w:hint="eastAsia"/>
@@ -4954,7 +5498,7 @@
         </w:rPr>
         <w:t>2.4 拥有魔力的ReflectItemView(圆角与倒影)</w:t>
       </w:r>
-      <w:bookmarkEnd w:id="12"/>
+      <w:bookmarkEnd w:id="14"/>
     </w:p>
     <w:p>
       <w:pPr>
@@ -4995,7 +5539,7 @@
                     </pic:cNvPicPr>
                   </pic:nvPicPr>
                   <pic:blipFill>
-                    <a:blip r:embed="rId16"/>
+                    <a:blip r:embed="rId17"/>
                     <a:stretch>
                       <a:fillRect/>
                     </a:stretch>
@@ -5100,8 +5644,6 @@
         </w:rPr>
         <w:t>refle_spacing: 阴影和被阴影控件之间的距离.</w:t>
       </w:r>
-      <w:bookmarkStart w:id="18" w:name="_GoBack"/>
-      <w:bookmarkEnd w:id="18"/>
     </w:p>
     <w:p>
       <w:pPr>

--- a/doc/androidTVWidget开发框架使用文档.docx
+++ b/doc/androidTVWidget开发框架使用文档.docx
@@ -341,7 +341,7 @@
                       <w:sz w:val="24"/>
                       <w:lang w:eastAsia="zh-CN"/>
                     </w:rPr>
-                    <w:t>2016年5月3日</w:t>
+                    <w:t>2016年5月4日</w:t>
                   </w:r>
                   <w:r>
                     <w:rPr>
@@ -3368,8 +3368,6 @@
         <w:t>2.2 边框-MainUpView</w:t>
       </w:r>
       <w:bookmarkEnd w:id="7"/>
-      <w:bookmarkStart w:id="20" w:name="_GoBack"/>
-      <w:bookmarkEnd w:id="20"/>
     </w:p>
     <w:p>
       <w:pPr>
@@ -5343,6 +5341,131 @@
           <w:rFonts w:hint="eastAsia"/>
           <w:lang w:val="en-US" w:eastAsia="zh-CN"/>
         </w:rPr>
+        <w:t>示范：</w:t>
+      </w:r>
+    </w:p>
+    <w:p>
+      <w:pPr>
+        <w:keepNext w:val="0"/>
+        <w:keepLines w:val="0"/>
+        <w:widowControl/>
+        <w:suppressLineNumbers w:val="0"/>
+        <w:jc w:val="left"/>
+      </w:pPr>
+      <w:bookmarkStart w:id="20" w:name="_GoBack"/>
+      <w:r>
+        <w:rPr>
+          <w:rFonts w:ascii="宋体" w:hAnsi="宋体" w:eastAsia="宋体" w:cs="宋体"/>
+          <w:kern w:val="0"/>
+          <w:sz w:val="24"/>
+          <w:szCs w:val="24"/>
+          <w:lang w:val="en-US" w:eastAsia="zh-CN" w:bidi="ar"/>
+        </w:rPr>
+        <w:fldChar w:fldCharType="begin"/>
+      </w:r>
+      <w:r>
+        <w:rPr>
+          <w:rFonts w:ascii="宋体" w:hAnsi="宋体" w:eastAsia="宋体" w:cs="宋体"/>
+          <w:kern w:val="0"/>
+          <w:sz w:val="24"/>
+          <w:szCs w:val="24"/>
+          <w:lang w:val="en-US" w:eastAsia="zh-CN" w:bidi="ar"/>
+        </w:rPr>
+        <w:instrText xml:space="preserve">INCLUDEPICTURE \d "C:\\Users\\hailongqiu\\AppData\\Roaming\\Tencent\\Users\\356752238\\QQ\\WinTemp\\RichOle\\MHU]T[ZLIQLC1{}TIDY$%WU.png" \* MERGEFORMATINET </w:instrText>
+      </w:r>
+      <w:r>
+        <w:rPr>
+          <w:rFonts w:ascii="宋体" w:hAnsi="宋体" w:eastAsia="宋体" w:cs="宋体"/>
+          <w:kern w:val="0"/>
+          <w:sz w:val="24"/>
+          <w:szCs w:val="24"/>
+          <w:lang w:val="en-US" w:eastAsia="zh-CN" w:bidi="ar"/>
+        </w:rPr>
+        <w:fldChar w:fldCharType="separate"/>
+      </w:r>
+      <w:r>
+        <w:rPr>
+          <w:rFonts w:ascii="宋体" w:hAnsi="宋体" w:eastAsia="宋体" w:cs="宋体"/>
+          <w:kern w:val="0"/>
+          <w:sz w:val="24"/>
+          <w:szCs w:val="24"/>
+          <w:lang w:val="en-US" w:eastAsia="zh-CN" w:bidi="ar"/>
+        </w:rPr>
+        <w:drawing>
+          <wp:inline distT="0" distB="0" distL="114300" distR="114300">
+            <wp:extent cx="3801110" cy="4729480"/>
+            <wp:effectExtent l="0" t="0" r="8890" b="13970"/>
+            <wp:docPr id="13" name="图片 2" descr="IMG_256"/>
+            <wp:cNvGraphicFramePr>
+              <a:graphicFrameLocks xmlns:a="http://schemas.openxmlformats.org/drawingml/2006/main" noChangeAspect="1"/>
+            </wp:cNvGraphicFramePr>
+            <a:graphic xmlns:a="http://schemas.openxmlformats.org/drawingml/2006/main">
+              <a:graphicData uri="http://schemas.openxmlformats.org/drawingml/2006/picture">
+                <pic:pic xmlns:pic="http://schemas.openxmlformats.org/drawingml/2006/picture">
+                  <pic:nvPicPr>
+                    <pic:cNvPr id="13" name="图片 2" descr="IMG_256"/>
+                    <pic:cNvPicPr>
+                      <a:picLocks noChangeAspect="1"/>
+                    </pic:cNvPicPr>
+                  </pic:nvPicPr>
+                  <pic:blipFill>
+                    <a:blip r:embed="rId17" r:link="rId18"/>
+                    <a:stretch>
+                      <a:fillRect/>
+                    </a:stretch>
+                  </pic:blipFill>
+                  <pic:spPr>
+                    <a:xfrm>
+                      <a:off x="0" y="0"/>
+                      <a:ext cx="3801110" cy="4729480"/>
+                    </a:xfrm>
+                    <a:prstGeom prst="rect">
+                      <a:avLst/>
+                    </a:prstGeom>
+                    <a:noFill/>
+                    <a:ln w="9525">
+                      <a:noFill/>
+                      <a:miter/>
+                    </a:ln>
+                  </pic:spPr>
+                </pic:pic>
+              </a:graphicData>
+            </a:graphic>
+          </wp:inline>
+        </w:drawing>
+      </w:r>
+      <w:r>
+        <w:rPr>
+          <w:rFonts w:ascii="宋体" w:hAnsi="宋体" w:eastAsia="宋体" w:cs="宋体"/>
+          <w:kern w:val="0"/>
+          <w:sz w:val="24"/>
+          <w:szCs w:val="24"/>
+          <w:lang w:val="en-US" w:eastAsia="zh-CN" w:bidi="ar"/>
+        </w:rPr>
+        <w:fldChar w:fldCharType="end"/>
+      </w:r>
+      <w:bookmarkEnd w:id="20"/>
+    </w:p>
+    <w:p>
+      <w:pPr>
+        <w:rPr>
+          <w:rFonts w:hint="eastAsia"/>
+          <w:lang w:val="en-US" w:eastAsia="zh-CN"/>
+        </w:rPr>
+      </w:pPr>
+    </w:p>
+    <w:p>
+      <w:pPr>
+        <w:rPr>
+          <w:rFonts w:hint="eastAsia"/>
+          <w:lang w:val="en-US" w:eastAsia="zh-CN"/>
+        </w:rPr>
+      </w:pPr>
+      <w:r>
+        <w:rPr>
+          <w:rFonts w:hint="eastAsia"/>
+          <w:lang w:val="en-US" w:eastAsia="zh-CN"/>
+        </w:rPr>
         <w:t>【错误示范】这里只能作用于RelativeLayout，button就放大就被挡住了.</w:t>
       </w:r>
     </w:p>
@@ -5539,7 +5662,7 @@
                     </pic:cNvPicPr>
                   </pic:nvPicPr>
                   <pic:blipFill>
-                    <a:blip r:embed="rId17"/>
+                    <a:blip r:embed="rId19"/>
                     <a:stretch>
                       <a:fillRect/>
                     </a:stretch>
@@ -6093,7 +6216,7 @@
     <w:lsdException w:qFormat="1" w:unhideWhenUsed="0" w:uiPriority="0" w:semiHidden="0" w:name="toc 3"/>
     <w:lsdException w:qFormat="1" w:unhideWhenUsed="0" w:uiPriority="0" w:semiHidden="0" w:name="toc 4"/>
     <w:lsdException w:qFormat="1" w:unhideWhenUsed="0" w:uiPriority="0" w:semiHidden="0" w:name="toc 5"/>
-    <w:lsdException w:unhideWhenUsed="0" w:uiPriority="0" w:semiHidden="0" w:name="toc 6"/>
+    <w:lsdException w:qFormat="1" w:unhideWhenUsed="0" w:uiPriority="0" w:semiHidden="0" w:name="toc 6"/>
     <w:lsdException w:qFormat="1" w:unhideWhenUsed="0" w:uiPriority="0" w:semiHidden="0" w:name="toc 7"/>
     <w:lsdException w:unhideWhenUsed="0" w:uiPriority="0" w:semiHidden="0" w:name="toc 8"/>
     <w:lsdException w:qFormat="1" w:unhideWhenUsed="0" w:uiPriority="0" w:semiHidden="0" w:name="toc 9"/>
@@ -6134,7 +6257,7 @@
     <w:lsdException w:qFormat="1" w:unhideWhenUsed="0" w:uiPriority="0" w:semiHidden="0" w:name="Title"/>
     <w:lsdException w:unhideWhenUsed="0" w:uiPriority="0" w:semiHidden="0" w:name="Closing"/>
     <w:lsdException w:unhideWhenUsed="0" w:uiPriority="0" w:semiHidden="0" w:name="Signature"/>
-    <w:lsdException w:unhideWhenUsed="0" w:uiPriority="0" w:name="Default Paragraph Font"/>
+    <w:lsdException w:qFormat="1" w:unhideWhenUsed="0" w:uiPriority="0" w:name="Default Paragraph Font"/>
     <w:lsdException w:unhideWhenUsed="0" w:uiPriority="0" w:semiHidden="0" w:name="Body Text"/>
     <w:lsdException w:unhideWhenUsed="0" w:uiPriority="0" w:semiHidden="0" w:name="Body Text Indent"/>
     <w:lsdException w:unhideWhenUsed="0" w:uiPriority="0" w:semiHidden="0" w:name="List Continue"/>
@@ -6391,6 +6514,7 @@
   <w:style w:type="character" w:default="1" w:styleId="16">
     <w:name w:val="Default Paragraph Font"/>
     <w:semiHidden/>
+    <w:qFormat/>
     <w:uiPriority w:val="0"/>
   </w:style>
   <w:style w:type="table" w:default="1" w:styleId="17">
@@ -6509,6 +6633,7 @@
     <w:name w:val="toc 6"/>
     <w:basedOn w:val="1"/>
     <w:next w:val="1"/>
+    <w:qFormat/>
     <w:uiPriority w:val="0"/>
     <w:pPr>
       <w:ind w:left="2100" w:leftChars="1000"/>

--- a/doc/androidTVWidget开发框架使用文档.docx
+++ b/doc/androidTVWidget开发框架使用文档.docx
@@ -39,7 +39,7 @@
                       <w:sz w:val="84"/>
                     </w:rPr>
                   </w:pPr>
-                  <w:bookmarkStart w:id="15" w:name="_Abstract#3451862810"/>
+                  <w:bookmarkStart w:id="17" w:name="_Abstract#3451862810"/>
                   <w:r>
                     <w:rPr>
                       <w:rFonts w:hint="eastAsia"/>
@@ -70,7 +70,7 @@
                     </w:rPr>
                     <w:t>]</w:t>
                   </w:r>
-                  <w:bookmarkEnd w:id="15"/>
+                  <w:bookmarkEnd w:id="17"/>
                 </w:p>
               </w:txbxContent>
             </v:textbox>
@@ -95,7 +95,7 @@
                       <w:sz w:val="84"/>
                     </w:rPr>
                   </w:pPr>
-                  <w:bookmarkStart w:id="16" w:name="_Title#3910760528"/>
+                  <w:bookmarkStart w:id="18" w:name="_Title#3910760528"/>
                   <w:r>
                     <w:rPr>
                       <w:rFonts w:hint="eastAsia"/>
@@ -120,7 +120,7 @@
                     </w:rPr>
                     <w:t>]</w:t>
                   </w:r>
-                  <w:bookmarkEnd w:id="16"/>
+                  <w:bookmarkEnd w:id="18"/>
                 </w:p>
               </w:txbxContent>
             </v:textbox>
@@ -202,7 +202,7 @@
                       <w:sz w:val="24"/>
                     </w:rPr>
                   </w:pPr>
-                  <w:bookmarkStart w:id="17" w:name="_Company#582980264"/>
+                  <w:bookmarkStart w:id="19" w:name="_Company#582980264"/>
                   <w:r>
                     <w:rPr>
                       <w:b/>
@@ -229,7 +229,7 @@
                     </w:rPr>
                     <w:t>]</w:t>
                   </w:r>
-                  <w:bookmarkEnd w:id="17"/>
+                  <w:bookmarkEnd w:id="19"/>
                 </w:p>
                 <w:p>
                   <w:pPr>
@@ -241,7 +241,7 @@
                       <w:sz w:val="24"/>
                     </w:rPr>
                   </w:pPr>
-                  <w:bookmarkStart w:id="18" w:name="_Address#2843188050"/>
+                  <w:bookmarkStart w:id="20" w:name="_Address#2843188050"/>
                   <w:r>
                     <w:rPr>
                       <w:rFonts w:hint="eastAsia"/>
@@ -278,7 +278,7 @@
                     </w:rPr>
                     <w:t>]</w:t>
                   </w:r>
-                  <w:bookmarkEnd w:id="18"/>
+                  <w:bookmarkEnd w:id="20"/>
                 </w:p>
                 <w:p>
                   <w:pPr>
@@ -292,7 +292,7 @@
                       <w:lang w:eastAsia="zh-CN"/>
                     </w:rPr>
                   </w:pPr>
-                  <w:bookmarkStart w:id="19" w:name="_Date#327175886"/>
+                  <w:bookmarkStart w:id="21" w:name="_Date#327175886"/>
                   <w:r>
                     <w:rPr>
                       <w:rFonts w:hint="eastAsia"/>
@@ -341,7 +341,7 @@
                       <w:sz w:val="24"/>
                       <w:lang w:eastAsia="zh-CN"/>
                     </w:rPr>
-                    <w:t>2016年5月4日</w:t>
+                    <w:t>2016年5月16日</w:t>
                   </w:r>
                   <w:r>
                     <w:rPr>
@@ -353,7 +353,7 @@
                     </w:rPr>
                     <w:fldChar w:fldCharType="end"/>
                   </w:r>
-                  <w:bookmarkEnd w:id="19"/>
+                  <w:bookmarkEnd w:id="21"/>
                 </w:p>
                 <w:p>
                   <w:pPr>
@@ -674,7 +674,7 @@
           <w:kern w:val="2"/>
           <w:lang w:val="en-US" w:eastAsia="zh-CN"/>
         </w:rPr>
-        <w:instrText xml:space="preserve"> HYPERLINK \l _Toc5239 </w:instrText>
+        <w:instrText xml:space="preserve"> HYPERLINK \l _Toc123 </w:instrText>
       </w:r>
       <w:r>
         <w:rPr>
@@ -730,7 +730,7 @@
           <w:kern w:val="2"/>
           <w:lang w:val="en-US" w:eastAsia="zh-CN"/>
         </w:rPr>
-        <w:instrText xml:space="preserve"> PAGEREF _Toc5239 </w:instrText>
+        <w:instrText xml:space="preserve"> PAGEREF _Toc123 </w:instrText>
       </w:r>
       <w:r>
         <w:rPr>
@@ -791,7 +791,7 @@
           <w:kern w:val="2"/>
           <w:lang w:val="en-US" w:eastAsia="zh-CN"/>
         </w:rPr>
-        <w:instrText xml:space="preserve"> HYPERLINK \l _Toc10317 </w:instrText>
+        <w:instrText xml:space="preserve"> HYPERLINK \l _Toc10238 </w:instrText>
       </w:r>
       <w:r>
         <w:rPr>
@@ -831,7 +831,7 @@
           <w:kern w:val="2"/>
           <w:lang w:val="en-US" w:eastAsia="zh-CN"/>
         </w:rPr>
-        <w:instrText xml:space="preserve"> PAGEREF _Toc10317 </w:instrText>
+        <w:instrText xml:space="preserve"> PAGEREF _Toc10238 </w:instrText>
       </w:r>
       <w:r>
         <w:rPr>
@@ -892,7 +892,7 @@
           <w:kern w:val="2"/>
           <w:lang w:val="en-US" w:eastAsia="zh-CN"/>
         </w:rPr>
-        <w:instrText xml:space="preserve"> HYPERLINK \l _Toc8184 </w:instrText>
+        <w:instrText xml:space="preserve"> HYPERLINK \l _Toc17197 </w:instrText>
       </w:r>
       <w:r>
         <w:rPr>
@@ -932,7 +932,7 @@
           <w:kern w:val="2"/>
           <w:lang w:val="en-US" w:eastAsia="zh-CN"/>
         </w:rPr>
-        <w:instrText xml:space="preserve"> PAGEREF _Toc8184 </w:instrText>
+        <w:instrText xml:space="preserve"> PAGEREF _Toc17197 </w:instrText>
       </w:r>
       <w:r>
         <w:rPr>
@@ -948,7 +948,7 @@
           <w:kern w:val="2"/>
           <w:lang w:val="en-US" w:eastAsia="zh-CN"/>
         </w:rPr>
-        <w:t>3</w:t>
+        <w:t>4</w:t>
       </w:r>
       <w:r>
         <w:rPr>
@@ -993,7 +993,7 @@
           <w:kern w:val="2"/>
           <w:lang w:val="en-US" w:eastAsia="zh-CN"/>
         </w:rPr>
-        <w:instrText xml:space="preserve"> HYPERLINK \l _Toc7648 </w:instrText>
+        <w:instrText xml:space="preserve"> HYPERLINK \l _Toc1259 </w:instrText>
       </w:r>
       <w:r>
         <w:rPr>
@@ -1033,7 +1033,7 @@
           <w:kern w:val="2"/>
           <w:lang w:val="en-US" w:eastAsia="zh-CN"/>
         </w:rPr>
-        <w:instrText xml:space="preserve"> PAGEREF _Toc7648 </w:instrText>
+        <w:instrText xml:space="preserve"> PAGEREF _Toc1259 </w:instrText>
       </w:r>
       <w:r>
         <w:rPr>
@@ -1094,7 +1094,7 @@
           <w:kern w:val="2"/>
           <w:lang w:val="en-US" w:eastAsia="zh-CN"/>
         </w:rPr>
-        <w:instrText xml:space="preserve"> HYPERLINK \l _Toc14878 </w:instrText>
+        <w:instrText xml:space="preserve"> HYPERLINK \l _Toc27779 </w:instrText>
       </w:r>
       <w:r>
         <w:rPr>
@@ -1134,7 +1134,7 @@
           <w:kern w:val="2"/>
           <w:lang w:val="en-US" w:eastAsia="zh-CN"/>
         </w:rPr>
-        <w:instrText xml:space="preserve"> PAGEREF _Toc14878 </w:instrText>
+        <w:instrText xml:space="preserve"> PAGEREF _Toc27779 </w:instrText>
       </w:r>
       <w:r>
         <w:rPr>
@@ -1195,7 +1195,7 @@
           <w:kern w:val="2"/>
           <w:lang w:val="en-US" w:eastAsia="zh-CN"/>
         </w:rPr>
-        <w:instrText xml:space="preserve"> HYPERLINK \l _Toc5495 </w:instrText>
+        <w:instrText xml:space="preserve"> HYPERLINK \l _Toc15157 </w:instrText>
       </w:r>
       <w:r>
         <w:rPr>
@@ -1235,7 +1235,7 @@
           <w:kern w:val="2"/>
           <w:lang w:val="en-US" w:eastAsia="zh-CN"/>
         </w:rPr>
-        <w:instrText xml:space="preserve"> PAGEREF _Toc5495 </w:instrText>
+        <w:instrText xml:space="preserve"> PAGEREF _Toc15157 </w:instrText>
       </w:r>
       <w:r>
         <w:rPr>
@@ -1296,7 +1296,7 @@
           <w:kern w:val="2"/>
           <w:lang w:val="en-US" w:eastAsia="zh-CN"/>
         </w:rPr>
-        <w:instrText xml:space="preserve"> HYPERLINK \l _Toc23901 </w:instrText>
+        <w:instrText xml:space="preserve"> HYPERLINK \l _Toc23266 </w:instrText>
       </w:r>
       <w:r>
         <w:rPr>
@@ -1336,7 +1336,7 @@
           <w:kern w:val="2"/>
           <w:lang w:val="en-US" w:eastAsia="zh-CN"/>
         </w:rPr>
-        <w:instrText xml:space="preserve"> PAGEREF _Toc23901 </w:instrText>
+        <w:instrText xml:space="preserve"> PAGEREF _Toc23266 </w:instrText>
       </w:r>
       <w:r>
         <w:rPr>
@@ -1397,7 +1397,7 @@
           <w:kern w:val="2"/>
           <w:lang w:val="en-US" w:eastAsia="zh-CN"/>
         </w:rPr>
-        <w:instrText xml:space="preserve"> HYPERLINK \l _Toc31047 </w:instrText>
+        <w:instrText xml:space="preserve"> HYPERLINK \l _Toc17408 </w:instrText>
       </w:r>
       <w:r>
         <w:rPr>
@@ -1437,7 +1437,7 @@
           <w:kern w:val="2"/>
           <w:lang w:val="en-US" w:eastAsia="zh-CN"/>
         </w:rPr>
-        <w:instrText xml:space="preserve"> PAGEREF _Toc31047 </w:instrText>
+        <w:instrText xml:space="preserve"> PAGEREF _Toc17408 </w:instrText>
       </w:r>
       <w:r>
         <w:rPr>
@@ -1498,7 +1498,7 @@
           <w:kern w:val="2"/>
           <w:lang w:val="en-US" w:eastAsia="zh-CN"/>
         </w:rPr>
-        <w:instrText xml:space="preserve"> HYPERLINK \l _Toc1641 </w:instrText>
+        <w:instrText xml:space="preserve"> HYPERLINK \l _Toc11754 </w:instrText>
       </w:r>
       <w:r>
         <w:rPr>
@@ -1538,7 +1538,7 @@
           <w:kern w:val="2"/>
           <w:lang w:val="en-US" w:eastAsia="zh-CN"/>
         </w:rPr>
-        <w:instrText xml:space="preserve"> PAGEREF _Toc1641 </w:instrText>
+        <w:instrText xml:space="preserve"> PAGEREF _Toc11754 </w:instrText>
       </w:r>
       <w:r>
         <w:rPr>
@@ -1554,7 +1554,7 @@
           <w:kern w:val="2"/>
           <w:lang w:val="en-US" w:eastAsia="zh-CN"/>
         </w:rPr>
-        <w:t>5</w:t>
+        <w:t>6</w:t>
       </w:r>
       <w:r>
         <w:rPr>
@@ -1599,7 +1599,7 @@
           <w:kern w:val="2"/>
           <w:lang w:val="en-US" w:eastAsia="zh-CN"/>
         </w:rPr>
-        <w:instrText xml:space="preserve"> HYPERLINK \l _Toc18774 </w:instrText>
+        <w:instrText xml:space="preserve"> HYPERLINK \l _Toc18252 </w:instrText>
       </w:r>
       <w:r>
         <w:rPr>
@@ -1639,7 +1639,7 @@
           <w:kern w:val="2"/>
           <w:lang w:val="en-US" w:eastAsia="zh-CN"/>
         </w:rPr>
-        <w:instrText xml:space="preserve"> PAGEREF _Toc18774 </w:instrText>
+        <w:instrText xml:space="preserve"> PAGEREF _Toc18252 </w:instrText>
       </w:r>
       <w:r>
         <w:rPr>
@@ -1700,7 +1700,7 @@
           <w:kern w:val="2"/>
           <w:lang w:val="en-US" w:eastAsia="zh-CN"/>
         </w:rPr>
-        <w:instrText xml:space="preserve"> HYPERLINK \l _Toc23234 </w:instrText>
+        <w:instrText xml:space="preserve"> HYPERLINK \l _Toc24819 </w:instrText>
       </w:r>
       <w:r>
         <w:rPr>
@@ -1740,7 +1740,7 @@
           <w:kern w:val="2"/>
           <w:lang w:val="en-US" w:eastAsia="zh-CN"/>
         </w:rPr>
-        <w:instrText xml:space="preserve"> PAGEREF _Toc23234 </w:instrText>
+        <w:instrText xml:space="preserve"> PAGEREF _Toc24819 </w:instrText>
       </w:r>
       <w:r>
         <w:rPr>
@@ -1801,7 +1801,7 @@
           <w:kern w:val="2"/>
           <w:lang w:val="en-US" w:eastAsia="zh-CN"/>
         </w:rPr>
-        <w:instrText xml:space="preserve"> HYPERLINK \l _Toc3159 </w:instrText>
+        <w:instrText xml:space="preserve"> HYPERLINK \l _Toc24840 </w:instrText>
       </w:r>
       <w:r>
         <w:rPr>
@@ -1841,7 +1841,7 @@
           <w:kern w:val="2"/>
           <w:lang w:val="en-US" w:eastAsia="zh-CN"/>
         </w:rPr>
-        <w:instrText xml:space="preserve"> PAGEREF _Toc3159 </w:instrText>
+        <w:instrText xml:space="preserve"> PAGEREF _Toc24840 </w:instrText>
       </w:r>
       <w:r>
         <w:rPr>
@@ -1902,7 +1902,7 @@
           <w:kern w:val="2"/>
           <w:lang w:val="en-US" w:eastAsia="zh-CN"/>
         </w:rPr>
-        <w:instrText xml:space="preserve"> HYPERLINK \l _Toc10429 </w:instrText>
+        <w:instrText xml:space="preserve"> HYPERLINK \l _Toc15966 </w:instrText>
       </w:r>
       <w:r>
         <w:rPr>
@@ -1942,7 +1942,7 @@
           <w:kern w:val="2"/>
           <w:lang w:val="en-US" w:eastAsia="zh-CN"/>
         </w:rPr>
-        <w:instrText xml:space="preserve"> PAGEREF _Toc10429 </w:instrText>
+        <w:instrText xml:space="preserve"> PAGEREF _Toc15966 </w:instrText>
       </w:r>
       <w:r>
         <w:rPr>
@@ -2003,7 +2003,7 @@
           <w:kern w:val="2"/>
           <w:lang w:val="en-US" w:eastAsia="zh-CN"/>
         </w:rPr>
-        <w:instrText xml:space="preserve"> HYPERLINK \l _Toc22540 </w:instrText>
+        <w:instrText xml:space="preserve"> HYPERLINK \l _Toc32656 </w:instrText>
       </w:r>
       <w:r>
         <w:rPr>
@@ -2043,7 +2043,7 @@
           <w:kern w:val="2"/>
           <w:lang w:val="en-US" w:eastAsia="zh-CN"/>
         </w:rPr>
-        <w:instrText xml:space="preserve"> PAGEREF _Toc22540 </w:instrText>
+        <w:instrText xml:space="preserve"> PAGEREF _Toc32656 </w:instrText>
       </w:r>
       <w:r>
         <w:rPr>
@@ -2104,7 +2104,7 @@
           <w:kern w:val="2"/>
           <w:lang w:val="en-US" w:eastAsia="zh-CN"/>
         </w:rPr>
-        <w:instrText xml:space="preserve"> HYPERLINK \l _Toc13517 </w:instrText>
+        <w:instrText xml:space="preserve"> HYPERLINK \l _Toc6796 </w:instrText>
       </w:r>
       <w:r>
         <w:rPr>
@@ -2144,7 +2144,7 @@
           <w:kern w:val="2"/>
           <w:lang w:val="en-US" w:eastAsia="zh-CN"/>
         </w:rPr>
-        <w:instrText xml:space="preserve"> PAGEREF _Toc13517 </w:instrText>
+        <w:instrText xml:space="preserve"> PAGEREF _Toc6796 </w:instrText>
       </w:r>
       <w:r>
         <w:rPr>
@@ -2161,6 +2161,208 @@
           <w:lang w:val="en-US" w:eastAsia="zh-CN"/>
         </w:rPr>
         <w:t>9</w:t>
+      </w:r>
+      <w:r>
+        <w:rPr>
+          <w:rFonts w:ascii="Times New Roman" w:hAnsi="Times New Roman" w:eastAsia="宋体" w:cstheme="minorBidi"/>
+          <w:kern w:val="2"/>
+          <w:lang w:val="en-US" w:eastAsia="zh-CN"/>
+        </w:rPr>
+        <w:fldChar w:fldCharType="end"/>
+      </w:r>
+      <w:r>
+        <w:rPr>
+          <w:rFonts w:hint="eastAsia" w:ascii="Times New Roman" w:hAnsi="Times New Roman" w:eastAsia="宋体" w:cstheme="minorBidi"/>
+          <w:kern w:val="2"/>
+          <w:lang w:val="en-US" w:eastAsia="zh-CN"/>
+        </w:rPr>
+        <w:fldChar w:fldCharType="end"/>
+      </w:r>
+    </w:p>
+    <w:p>
+      <w:pPr>
+        <w:pStyle w:val="14"/>
+        <w:tabs>
+          <w:tab w:val="right" w:leader="dot" w:pos="8306"/>
+        </w:tabs>
+        <w:rPr>
+          <w:rFonts w:ascii="Times New Roman" w:hAnsi="Times New Roman" w:eastAsia="宋体" w:cstheme="minorBidi"/>
+          <w:kern w:val="2"/>
+          <w:lang w:val="en-US" w:eastAsia="zh-CN"/>
+        </w:rPr>
+      </w:pPr>
+      <w:r>
+        <w:rPr>
+          <w:rFonts w:hint="eastAsia" w:ascii="Times New Roman" w:hAnsi="Times New Roman" w:eastAsia="宋体" w:cstheme="minorBidi"/>
+          <w:kern w:val="2"/>
+          <w:lang w:val="en-US" w:eastAsia="zh-CN"/>
+        </w:rPr>
+        <w:fldChar w:fldCharType="begin"/>
+      </w:r>
+      <w:r>
+        <w:rPr>
+          <w:rFonts w:hint="eastAsia" w:ascii="Times New Roman" w:hAnsi="Times New Roman" w:eastAsia="宋体" w:cstheme="minorBidi"/>
+          <w:kern w:val="2"/>
+          <w:lang w:val="en-US" w:eastAsia="zh-CN"/>
+        </w:rPr>
+        <w:instrText xml:space="preserve"> HYPERLINK \l _Toc12115 </w:instrText>
+      </w:r>
+      <w:r>
+        <w:rPr>
+          <w:rFonts w:hint="eastAsia" w:ascii="Times New Roman" w:hAnsi="Times New Roman" w:eastAsia="宋体" w:cstheme="minorBidi"/>
+          <w:kern w:val="2"/>
+          <w:lang w:val="en-US" w:eastAsia="zh-CN"/>
+        </w:rPr>
+        <w:fldChar w:fldCharType="separate"/>
+      </w:r>
+      <w:r>
+        <w:rPr>
+          <w:rFonts w:hint="eastAsia" w:ascii="Times New Roman" w:hAnsi="Times New Roman" w:eastAsia="宋体" w:cstheme="minorBidi"/>
+          <w:kern w:val="2"/>
+          <w:lang w:val="en-US" w:eastAsia="zh-CN"/>
+        </w:rPr>
+        <w:t>2.5 滚动窗口导致焦点位置不对这么办？</w:t>
+      </w:r>
+      <w:r>
+        <w:rPr>
+          <w:rFonts w:ascii="Times New Roman" w:hAnsi="Times New Roman" w:eastAsia="宋体" w:cstheme="minorBidi"/>
+          <w:kern w:val="2"/>
+          <w:lang w:val="en-US" w:eastAsia="zh-CN"/>
+        </w:rPr>
+        <w:tab/>
+      </w:r>
+      <w:r>
+        <w:rPr>
+          <w:rFonts w:ascii="Times New Roman" w:hAnsi="Times New Roman" w:eastAsia="宋体" w:cstheme="minorBidi"/>
+          <w:kern w:val="2"/>
+          <w:lang w:val="en-US" w:eastAsia="zh-CN"/>
+        </w:rPr>
+        <w:fldChar w:fldCharType="begin"/>
+      </w:r>
+      <w:r>
+        <w:rPr>
+          <w:rFonts w:ascii="Times New Roman" w:hAnsi="Times New Roman" w:eastAsia="宋体" w:cstheme="minorBidi"/>
+          <w:kern w:val="2"/>
+          <w:lang w:val="en-US" w:eastAsia="zh-CN"/>
+        </w:rPr>
+        <w:instrText xml:space="preserve"> PAGEREF _Toc12115 </w:instrText>
+      </w:r>
+      <w:r>
+        <w:rPr>
+          <w:rFonts w:ascii="Times New Roman" w:hAnsi="Times New Roman" w:eastAsia="宋体" w:cstheme="minorBidi"/>
+          <w:kern w:val="2"/>
+          <w:lang w:val="en-US" w:eastAsia="zh-CN"/>
+        </w:rPr>
+        <w:fldChar w:fldCharType="separate"/>
+      </w:r>
+      <w:r>
+        <w:rPr>
+          <w:rFonts w:ascii="Times New Roman" w:hAnsi="Times New Roman" w:eastAsia="宋体" w:cstheme="minorBidi"/>
+          <w:kern w:val="2"/>
+          <w:lang w:val="en-US" w:eastAsia="zh-CN"/>
+        </w:rPr>
+        <w:t>10</w:t>
+      </w:r>
+      <w:r>
+        <w:rPr>
+          <w:rFonts w:ascii="Times New Roman" w:hAnsi="Times New Roman" w:eastAsia="宋体" w:cstheme="minorBidi"/>
+          <w:kern w:val="2"/>
+          <w:lang w:val="en-US" w:eastAsia="zh-CN"/>
+        </w:rPr>
+        <w:fldChar w:fldCharType="end"/>
+      </w:r>
+      <w:r>
+        <w:rPr>
+          <w:rFonts w:hint="eastAsia" w:ascii="Times New Roman" w:hAnsi="Times New Roman" w:eastAsia="宋体" w:cstheme="minorBidi"/>
+          <w:kern w:val="2"/>
+          <w:lang w:val="en-US" w:eastAsia="zh-CN"/>
+        </w:rPr>
+        <w:fldChar w:fldCharType="end"/>
+      </w:r>
+    </w:p>
+    <w:p>
+      <w:pPr>
+        <w:pStyle w:val="14"/>
+        <w:tabs>
+          <w:tab w:val="right" w:leader="dot" w:pos="8306"/>
+        </w:tabs>
+        <w:rPr>
+          <w:rFonts w:ascii="Times New Roman" w:hAnsi="Times New Roman" w:eastAsia="宋体" w:cstheme="minorBidi"/>
+          <w:kern w:val="2"/>
+          <w:lang w:val="en-US" w:eastAsia="zh-CN"/>
+        </w:rPr>
+      </w:pPr>
+      <w:r>
+        <w:rPr>
+          <w:rFonts w:hint="eastAsia" w:ascii="Times New Roman" w:hAnsi="Times New Roman" w:eastAsia="宋体" w:cstheme="minorBidi"/>
+          <w:kern w:val="2"/>
+          <w:lang w:val="en-US" w:eastAsia="zh-CN"/>
+        </w:rPr>
+        <w:fldChar w:fldCharType="begin"/>
+      </w:r>
+      <w:r>
+        <w:rPr>
+          <w:rFonts w:hint="eastAsia" w:ascii="Times New Roman" w:hAnsi="Times New Roman" w:eastAsia="宋体" w:cstheme="minorBidi"/>
+          <w:kern w:val="2"/>
+          <w:lang w:val="en-US" w:eastAsia="zh-CN"/>
+        </w:rPr>
+        <w:instrText xml:space="preserve"> HYPERLINK \l _Toc31612 </w:instrText>
+      </w:r>
+      <w:r>
+        <w:rPr>
+          <w:rFonts w:hint="eastAsia" w:ascii="Times New Roman" w:hAnsi="Times New Roman" w:eastAsia="宋体" w:cstheme="minorBidi"/>
+          <w:kern w:val="2"/>
+          <w:lang w:val="en-US" w:eastAsia="zh-CN"/>
+        </w:rPr>
+        <w:fldChar w:fldCharType="separate"/>
+      </w:r>
+      <w:r>
+        <w:rPr>
+          <w:rFonts w:hint="eastAsia" w:ascii="Times New Roman" w:hAnsi="Times New Roman" w:eastAsia="宋体" w:cstheme="minorBidi"/>
+          <w:kern w:val="2"/>
+          <w:lang w:val="en-US" w:eastAsia="zh-CN"/>
+        </w:rPr>
+        <w:t>2.6 想要使用ListView，GridView问题很多这么办？</w:t>
+      </w:r>
+      <w:r>
+        <w:rPr>
+          <w:rFonts w:ascii="Times New Roman" w:hAnsi="Times New Roman" w:eastAsia="宋体" w:cstheme="minorBidi"/>
+          <w:kern w:val="2"/>
+          <w:lang w:val="en-US" w:eastAsia="zh-CN"/>
+        </w:rPr>
+        <w:tab/>
+      </w:r>
+      <w:r>
+        <w:rPr>
+          <w:rFonts w:ascii="Times New Roman" w:hAnsi="Times New Roman" w:eastAsia="宋体" w:cstheme="minorBidi"/>
+          <w:kern w:val="2"/>
+          <w:lang w:val="en-US" w:eastAsia="zh-CN"/>
+        </w:rPr>
+        <w:fldChar w:fldCharType="begin"/>
+      </w:r>
+      <w:r>
+        <w:rPr>
+          <w:rFonts w:ascii="Times New Roman" w:hAnsi="Times New Roman" w:eastAsia="宋体" w:cstheme="minorBidi"/>
+          <w:kern w:val="2"/>
+          <w:lang w:val="en-US" w:eastAsia="zh-CN"/>
+        </w:rPr>
+        <w:instrText xml:space="preserve"> PAGEREF _Toc31612 </w:instrText>
+      </w:r>
+      <w:r>
+        <w:rPr>
+          <w:rFonts w:ascii="Times New Roman" w:hAnsi="Times New Roman" w:eastAsia="宋体" w:cstheme="minorBidi"/>
+          <w:kern w:val="2"/>
+          <w:lang w:val="en-US" w:eastAsia="zh-CN"/>
+        </w:rPr>
+        <w:fldChar w:fldCharType="separate"/>
+      </w:r>
+      <w:r>
+        <w:rPr>
+          <w:rFonts w:ascii="Times New Roman" w:hAnsi="Times New Roman" w:eastAsia="宋体" w:cstheme="minorBidi"/>
+          <w:kern w:val="2"/>
+          <w:lang w:val="en-US" w:eastAsia="zh-CN"/>
+        </w:rPr>
+        <w:t>11</w:t>
       </w:r>
       <w:r>
         <w:rPr>
@@ -2425,7 +2627,7 @@
           <w:lang w:val="en-US" w:eastAsia="zh-CN"/>
         </w:rPr>
       </w:pPr>
-      <w:bookmarkStart w:id="0" w:name="_Toc5239"/>
+      <w:bookmarkStart w:id="0" w:name="_Toc123"/>
       <w:r>
         <w:rPr>
           <w:rFonts w:hint="eastAsia"/>
@@ -2443,7 +2645,7 @@
           <w:lang w:val="en-US" w:eastAsia="zh-CN"/>
         </w:rPr>
       </w:pPr>
-      <w:bookmarkStart w:id="1" w:name="_Toc10317"/>
+      <w:bookmarkStart w:id="1" w:name="_Toc10238"/>
       <w:r>
         <w:rPr>
           <w:rFonts w:hint="eastAsia"/>
@@ -2731,7 +2933,7 @@
           <w:lang w:val="en-US" w:eastAsia="zh-CN"/>
         </w:rPr>
       </w:pPr>
-      <w:bookmarkStart w:id="2" w:name="_Toc8184"/>
+      <w:bookmarkStart w:id="2" w:name="_Toc17197"/>
       <w:r>
         <w:rPr>
           <w:rFonts w:hint="eastAsia"/>
@@ -2954,7 +3156,7 @@
           <w:lang w:val="en-US" w:eastAsia="zh-CN"/>
         </w:rPr>
       </w:pPr>
-      <w:bookmarkStart w:id="3" w:name="_Toc7648"/>
+      <w:bookmarkStart w:id="3" w:name="_Toc1259"/>
       <w:r>
         <w:rPr>
           <w:rFonts w:hint="eastAsia"/>
@@ -2996,7 +3198,7 @@
           <w:lang w:val="en-US" w:eastAsia="zh-CN"/>
         </w:rPr>
       </w:pPr>
-      <w:bookmarkStart w:id="4" w:name="_Toc14878"/>
+      <w:bookmarkStart w:id="4" w:name="_Toc27779"/>
       <w:r>
         <w:rPr>
           <w:rFonts w:hint="eastAsia"/>
@@ -3034,7 +3236,7 @@
           <w:lang w:val="en-US" w:eastAsia="zh-CN"/>
         </w:rPr>
       </w:pPr>
-      <w:bookmarkStart w:id="5" w:name="_Toc5495"/>
+      <w:bookmarkStart w:id="5" w:name="_Toc15157"/>
       <w:r>
         <w:rPr>
           <w:rFonts w:hint="eastAsia"/>
@@ -3052,7 +3254,7 @@
           <w:lang w:val="en-US" w:eastAsia="zh-CN"/>
         </w:rPr>
       </w:pPr>
-      <w:bookmarkStart w:id="6" w:name="_Toc23901"/>
+      <w:bookmarkStart w:id="6" w:name="_Toc23266"/>
       <w:r>
         <w:rPr>
           <w:rFonts w:hint="eastAsia"/>
@@ -3359,7 +3561,7 @@
           <w:lang w:val="en-US" w:eastAsia="zh-CN"/>
         </w:rPr>
       </w:pPr>
-      <w:bookmarkStart w:id="7" w:name="_Toc31047"/>
+      <w:bookmarkStart w:id="7" w:name="_Toc17408"/>
       <w:r>
         <w:rPr>
           <w:rFonts w:hint="eastAsia"/>
@@ -3506,7 +3708,7 @@
           <w:lang w:val="en-US" w:eastAsia="zh-CN"/>
         </w:rPr>
       </w:pPr>
-      <w:bookmarkStart w:id="8" w:name="_Toc1641"/>
+      <w:bookmarkStart w:id="8" w:name="_Toc11754"/>
       <w:r>
         <w:rPr>
           <w:rFonts w:hint="eastAsia"/>
@@ -3922,7 +4124,7 @@
           <w:lang w:val="en-US" w:eastAsia="zh-CN"/>
         </w:rPr>
       </w:pPr>
-      <w:bookmarkStart w:id="9" w:name="_Toc18774"/>
+      <w:bookmarkStart w:id="9" w:name="_Toc18252"/>
       <w:r>
         <w:rPr>
           <w:rFonts w:hint="eastAsia"/>
@@ -4001,7 +4203,7 @@
           <w:lang w:val="en-US" w:eastAsia="zh-CN"/>
         </w:rPr>
       </w:pPr>
-      <w:bookmarkStart w:id="10" w:name="_Toc23234"/>
+      <w:bookmarkStart w:id="10" w:name="_Toc24819"/>
       <w:r>
         <w:rPr>
           <w:rFonts w:hint="eastAsia"/>
@@ -4209,7 +4411,7 @@
           <w:lang w:val="en-US" w:eastAsia="zh-CN"/>
         </w:rPr>
       </w:pPr>
-      <w:bookmarkStart w:id="11" w:name="_Toc3159"/>
+      <w:bookmarkStart w:id="11" w:name="_Toc24840"/>
       <w:r>
         <w:rPr>
           <w:rFonts w:hint="eastAsia"/>
@@ -4689,7 +4891,7 @@
           <w:lang w:val="en-US" w:eastAsia="zh-CN"/>
         </w:rPr>
       </w:pPr>
-      <w:bookmarkStart w:id="12" w:name="_Toc10429"/>
+      <w:bookmarkStart w:id="12" w:name="_Toc15966"/>
       <w:r>
         <w:rPr>
           <w:rFonts w:hint="eastAsia"/>
@@ -5139,7 +5341,7 @@
           <w:lang w:val="en-US" w:eastAsia="zh-CN"/>
         </w:rPr>
       </w:pPr>
-      <w:bookmarkStart w:id="13" w:name="_Toc22540"/>
+      <w:bookmarkStart w:id="13" w:name="_Toc32656"/>
       <w:r>
         <w:rPr>
           <w:rFonts w:hint="eastAsia"/>
@@ -5352,7 +5554,6 @@
         <w:suppressLineNumbers w:val="0"/>
         <w:jc w:val="left"/>
       </w:pPr>
-      <w:bookmarkStart w:id="20" w:name="_GoBack"/>
       <w:r>
         <w:rPr>
           <w:rFonts w:ascii="宋体" w:hAnsi="宋体" w:eastAsia="宋体" w:cs="宋体"/>
@@ -5444,7 +5645,6 @@
         </w:rPr>
         <w:fldChar w:fldCharType="end"/>
       </w:r>
-      <w:bookmarkEnd w:id="20"/>
     </w:p>
     <w:p>
       <w:pPr>
@@ -5613,7 +5813,7 @@
           <w:lang w:val="en-US" w:eastAsia="zh-CN"/>
         </w:rPr>
       </w:pPr>
-      <w:bookmarkStart w:id="14" w:name="_Toc13517"/>
+      <w:bookmarkStart w:id="14" w:name="_Toc6796"/>
       <w:r>
         <w:rPr>
           <w:rFonts w:hint="eastAsia"/>
@@ -5779,6 +5979,358 @@
           <w:lang w:val="en-US" w:eastAsia="zh-CN"/>
         </w:rPr>
       </w:pPr>
+    </w:p>
+    <w:p>
+      <w:pPr>
+        <w:pStyle w:val="3"/>
+        <w:rPr>
+          <w:rFonts w:hint="eastAsia"/>
+          <w:lang w:val="en-US" w:eastAsia="zh-CN"/>
+        </w:rPr>
+      </w:pPr>
+      <w:bookmarkStart w:id="15" w:name="_Toc12115"/>
+      <w:r>
+        <w:rPr>
+          <w:rFonts w:hint="eastAsia"/>
+          <w:lang w:val="en-US" w:eastAsia="zh-CN"/>
+        </w:rPr>
+        <w:t>2.5 滚动窗口导致焦点位置不对这么办？</w:t>
+      </w:r>
+      <w:bookmarkEnd w:id="15"/>
+    </w:p>
+    <w:p>
+      <w:pPr>
+        <w:rPr>
+          <w:rFonts w:hint="eastAsia"/>
+          <w:lang w:val="en-US" w:eastAsia="zh-CN"/>
+        </w:rPr>
+      </w:pPr>
+    </w:p>
+    <w:p>
+      <w:pPr>
+        <w:spacing w:beforeLines="0" w:afterLines="0"/>
+        <w:jc w:val="left"/>
+        <w:rPr>
+          <w:rFonts w:hint="eastAsia"/>
+          <w:lang w:val="en-US" w:eastAsia="zh-CN"/>
+        </w:rPr>
+      </w:pPr>
+      <w:r>
+        <w:drawing>
+          <wp:inline distT="0" distB="0" distL="114300" distR="114300">
+            <wp:extent cx="2591435" cy="2735580"/>
+            <wp:effectExtent l="0" t="0" r="18415" b="7620"/>
+            <wp:docPr id="6" name="图片 1"/>
+            <wp:cNvGraphicFramePr>
+              <a:graphicFrameLocks xmlns:a="http://schemas.openxmlformats.org/drawingml/2006/main" noChangeAspect="1"/>
+            </wp:cNvGraphicFramePr>
+            <a:graphic xmlns:a="http://schemas.openxmlformats.org/drawingml/2006/main">
+              <a:graphicData uri="http://schemas.openxmlformats.org/drawingml/2006/picture">
+                <pic:pic xmlns:pic="http://schemas.openxmlformats.org/drawingml/2006/picture">
+                  <pic:nvPicPr>
+                    <pic:cNvPr id="6" name="图片 1"/>
+                    <pic:cNvPicPr>
+                      <a:picLocks noChangeAspect="1"/>
+                    </pic:cNvPicPr>
+                  </pic:nvPicPr>
+                  <pic:blipFill>
+                    <a:blip r:embed="rId20"/>
+                    <a:stretch>
+                      <a:fillRect/>
+                    </a:stretch>
+                  </pic:blipFill>
+                  <pic:spPr>
+                    <a:xfrm>
+                      <a:off x="0" y="0"/>
+                      <a:ext cx="2591435" cy="2735580"/>
+                    </a:xfrm>
+                    <a:prstGeom prst="rect">
+                      <a:avLst/>
+                    </a:prstGeom>
+                    <a:noFill/>
+                    <a:ln w="9525">
+                      <a:noFill/>
+                    </a:ln>
+                  </pic:spPr>
+                </pic:pic>
+              </a:graphicData>
+            </a:graphic>
+          </wp:inline>
+        </w:drawing>
+      </w:r>
+      <w:r>
+        <w:rPr>
+          <w:rFonts w:hint="eastAsia"/>
+          <w:lang w:val="en-US" w:eastAsia="zh-CN"/>
+        </w:rPr>
+        <w:t xml:space="preserve"> </w:t>
+      </w:r>
+    </w:p>
+    <w:p>
+      <w:pPr>
+        <w:spacing w:beforeLines="0" w:afterLines="0"/>
+        <w:jc w:val="left"/>
+        <w:rPr>
+          <w:rFonts w:hint="eastAsia"/>
+          <w:lang w:val="en-US" w:eastAsia="zh-CN"/>
+        </w:rPr>
+      </w:pPr>
+    </w:p>
+    <w:p>
+      <w:pPr>
+        <w:spacing w:beforeLines="0" w:afterLines="0"/>
+        <w:jc w:val="left"/>
+        <w:rPr>
+          <w:rFonts w:hint="eastAsia"/>
+          <w:lang w:val="en-US" w:eastAsia="zh-CN"/>
+        </w:rPr>
+      </w:pPr>
+      <w:r>
+        <w:rPr>
+          <w:rFonts w:hint="eastAsia"/>
+          <w:lang w:val="en-US" w:eastAsia="zh-CN"/>
+        </w:rPr>
+        <w:t>SmoothHorizontalScrollview 横向滚动窗口</w:t>
+      </w:r>
+    </w:p>
+    <w:p>
+      <w:pPr>
+        <w:spacing w:beforeLines="0" w:afterLines="0"/>
+        <w:jc w:val="left"/>
+        <w:rPr>
+          <w:rFonts w:hint="eastAsia" w:ascii="Î¢ÈíÑÅºÚ" w:hAnsi="Î¢ÈíÑÅºÚ" w:eastAsia="Î¢ÈíÑÅºÚ"/>
+          <w:color w:val="000000"/>
+          <w:sz w:val="22"/>
+          <w:highlight w:val="white"/>
+          <w:lang w:val="en-US" w:eastAsia="zh-CN"/>
+        </w:rPr>
+      </w:pPr>
+      <w:r>
+        <w:rPr>
+          <w:rFonts w:hint="eastAsia" w:ascii="Î¢ÈíÑÅºÚ" w:hAnsi="Î¢ÈíÑÅºÚ" w:eastAsia="Î¢ÈíÑÅºÚ"/>
+          <w:color w:val="000000"/>
+          <w:sz w:val="22"/>
+          <w:highlight w:val="white"/>
+        </w:rPr>
+        <w:t>SmoothVorizontalScrollView</w:t>
+      </w:r>
+      <w:r>
+        <w:rPr>
+          <w:rFonts w:hint="eastAsia" w:ascii="Î¢ÈíÑÅºÚ" w:hAnsi="Î¢ÈíÑÅºÚ" w:eastAsia="Î¢ÈíÑÅºÚ"/>
+          <w:color w:val="000000"/>
+          <w:sz w:val="22"/>
+          <w:highlight w:val="white"/>
+          <w:lang w:val="en-US" w:eastAsia="zh-CN"/>
+        </w:rPr>
+        <w:t xml:space="preserve"> 垂直滚动窗口</w:t>
+      </w:r>
+    </w:p>
+    <w:p>
+      <w:pPr>
+        <w:spacing w:beforeLines="0" w:afterLines="0"/>
+        <w:jc w:val="left"/>
+        <w:rPr>
+          <w:rFonts w:hint="eastAsia" w:ascii="Î¢ÈíÑÅºÚ" w:hAnsi="Î¢ÈíÑÅºÚ" w:eastAsia="Î¢ÈíÑÅºÚ"/>
+          <w:color w:val="000000"/>
+          <w:sz w:val="22"/>
+          <w:highlight w:val="white"/>
+          <w:lang w:val="en-US" w:eastAsia="zh-CN"/>
+        </w:rPr>
+      </w:pPr>
+    </w:p>
+    <w:p>
+      <w:pPr>
+        <w:spacing w:beforeLines="0" w:afterLines="0"/>
+        <w:jc w:val="left"/>
+        <w:rPr>
+          <w:rFonts w:hint="eastAsia" w:ascii="Î¢ÈíÑÅºÚ" w:hAnsi="Î¢ÈíÑÅºÚ" w:eastAsia="Î¢ÈíÑÅºÚ"/>
+          <w:color w:val="000000"/>
+          <w:sz w:val="22"/>
+          <w:highlight w:val="white"/>
+          <w:lang w:val="en-US" w:eastAsia="zh-CN"/>
+        </w:rPr>
+      </w:pPr>
+      <w:r>
+        <w:rPr>
+          <w:rFonts w:hint="eastAsia" w:ascii="Î¢ÈíÑÅºÚ" w:hAnsi="Î¢ÈíÑÅºÚ" w:eastAsia="Î¢ÈíÑÅºÚ"/>
+          <w:color w:val="000000"/>
+          <w:sz w:val="22"/>
+          <w:highlight w:val="white"/>
+          <w:lang w:val="en-US" w:eastAsia="zh-CN"/>
+        </w:rPr>
+        <w:t>只要套入在项目中，就没有问题了，就和滚动窗口使用方法是一样的.</w:t>
+      </w:r>
+    </w:p>
+    <w:p>
+      <w:pPr>
+        <w:pStyle w:val="3"/>
+        <w:rPr>
+          <w:rFonts w:hint="eastAsia"/>
+          <w:lang w:val="en-US" w:eastAsia="zh-CN"/>
+        </w:rPr>
+      </w:pPr>
+      <w:bookmarkStart w:id="16" w:name="_Toc31612"/>
+      <w:r>
+        <w:rPr>
+          <w:rFonts w:hint="eastAsia"/>
+          <w:lang w:val="en-US" w:eastAsia="zh-CN"/>
+        </w:rPr>
+        <w:t>2.6 想要使用ListView，GridView问题很多这么办？</w:t>
+      </w:r>
+      <w:bookmarkEnd w:id="16"/>
+    </w:p>
+    <w:p>
+      <w:pPr>
+        <w:spacing w:beforeLines="0" w:afterLines="0"/>
+        <w:jc w:val="left"/>
+      </w:pPr>
+      <w:r>
+        <w:drawing>
+          <wp:inline distT="0" distB="0" distL="114300" distR="114300">
+            <wp:extent cx="3143250" cy="1304925"/>
+            <wp:effectExtent l="0" t="0" r="0" b="9525"/>
+            <wp:docPr id="16" name="图片 2"/>
+            <wp:cNvGraphicFramePr>
+              <a:graphicFrameLocks xmlns:a="http://schemas.openxmlformats.org/drawingml/2006/main" noChangeAspect="1"/>
+            </wp:cNvGraphicFramePr>
+            <a:graphic xmlns:a="http://schemas.openxmlformats.org/drawingml/2006/main">
+              <a:graphicData uri="http://schemas.openxmlformats.org/drawingml/2006/picture">
+                <pic:pic xmlns:pic="http://schemas.openxmlformats.org/drawingml/2006/picture">
+                  <pic:nvPicPr>
+                    <pic:cNvPr id="16" name="图片 2"/>
+                    <pic:cNvPicPr>
+                      <a:picLocks noChangeAspect="1"/>
+                    </pic:cNvPicPr>
+                  </pic:nvPicPr>
+                  <pic:blipFill>
+                    <a:blip r:embed="rId21"/>
+                    <a:stretch>
+                      <a:fillRect/>
+                    </a:stretch>
+                  </pic:blipFill>
+                  <pic:spPr>
+                    <a:xfrm>
+                      <a:off x="0" y="0"/>
+                      <a:ext cx="3143250" cy="1304925"/>
+                    </a:xfrm>
+                    <a:prstGeom prst="rect">
+                      <a:avLst/>
+                    </a:prstGeom>
+                    <a:noFill/>
+                    <a:ln w="9525">
+                      <a:noFill/>
+                    </a:ln>
+                  </pic:spPr>
+                </pic:pic>
+              </a:graphicData>
+            </a:graphic>
+          </wp:inline>
+        </w:drawing>
+      </w:r>
+    </w:p>
+    <w:p>
+      <w:pPr>
+        <w:spacing w:beforeLines="0" w:afterLines="0"/>
+        <w:jc w:val="left"/>
+        <w:rPr>
+          <w:rFonts w:hint="eastAsia"/>
+          <w:lang w:val="en-US" w:eastAsia="zh-CN"/>
+        </w:rPr>
+      </w:pPr>
+      <w:r>
+        <w:rPr>
+          <w:rFonts w:hint="eastAsia"/>
+          <w:lang w:val="en-US" w:eastAsia="zh-CN"/>
+        </w:rPr>
+        <w:t>使用ListViewTV, GridViewTV 就OK了。</w:t>
+      </w:r>
+    </w:p>
+    <w:p>
+      <w:pPr>
+        <w:spacing w:beforeLines="0" w:afterLines="0"/>
+        <w:jc w:val="left"/>
+        <w:rPr>
+          <w:rFonts w:hint="eastAsia"/>
+          <w:lang w:val="en-US" w:eastAsia="zh-CN"/>
+        </w:rPr>
+      </w:pPr>
+      <w:r>
+        <w:rPr>
+          <w:rFonts w:hint="eastAsia"/>
+          <w:lang w:val="en-US" w:eastAsia="zh-CN"/>
+        </w:rPr>
+        <w:t>后续我准备加入翻页功能.</w:t>
+      </w:r>
+    </w:p>
+    <w:p>
+      <w:pPr>
+        <w:spacing w:beforeLines="0" w:afterLines="0"/>
+        <w:jc w:val="left"/>
+        <w:rPr>
+          <w:rFonts w:hint="eastAsia"/>
+          <w:lang w:val="en-US" w:eastAsia="zh-CN"/>
+        </w:rPr>
+      </w:pPr>
+      <w:r>
+        <w:rPr>
+          <w:rFonts w:hint="eastAsia"/>
+          <w:lang w:val="en-US" w:eastAsia="zh-CN"/>
+        </w:rPr>
+        <w:t>使用方便，和listview一样的.</w:t>
+      </w:r>
+    </w:p>
+    <w:p>
+      <w:pPr>
+        <w:spacing w:beforeLines="0" w:afterLines="0"/>
+        <w:jc w:val="left"/>
+        <w:rPr>
+          <w:rFonts w:hint="eastAsia"/>
+          <w:lang w:val="en-US" w:eastAsia="zh-CN"/>
+        </w:rPr>
+      </w:pPr>
+      <w:r>
+        <w:rPr>
+          <w:rFonts w:hint="eastAsia"/>
+          <w:lang w:val="en-US" w:eastAsia="zh-CN"/>
+        </w:rPr>
+        <w:t>不用是使用的这个连接方法</w:t>
+      </w:r>
+    </w:p>
+    <w:p>
+      <w:pPr>
+        <w:spacing w:beforeLines="0" w:afterLines="0"/>
+        <w:jc w:val="left"/>
+        <w:rPr>
+          <w:rFonts w:hint="eastAsia" w:ascii="Î¢ÈíÑÅºÚ" w:hAnsi="Î¢ÈíÑÅºÚ" w:eastAsia="Î¢ÈíÑÅºÚ"/>
+          <w:color w:val="000000"/>
+          <w:sz w:val="22"/>
+          <w:highlight w:val="lightGray"/>
+        </w:rPr>
+      </w:pPr>
+      <w:r>
+        <w:rPr>
+          <w:rFonts w:hint="eastAsia" w:ascii="Î¢ÈíÑÅºÚ" w:hAnsi="Î¢ÈíÑÅºÚ" w:eastAsia="Î¢ÈíÑÅºÚ"/>
+          <w:color w:val="000000"/>
+          <w:sz w:val="22"/>
+          <w:highlight w:val="lightGray"/>
+        </w:rPr>
+        <w:t>setOnItemSelectedListener</w:t>
+      </w:r>
+    </w:p>
+    <w:p>
+      <w:pPr>
+        <w:spacing w:beforeLines="0" w:afterLines="0"/>
+        <w:jc w:val="left"/>
+        <w:rPr>
+          <w:rFonts w:hint="eastAsia" w:ascii="Î¢ÈíÑÅºÚ" w:hAnsi="Î¢ÈíÑÅºÚ" w:eastAsia="Î¢ÈíÑÅºÚ"/>
+          <w:color w:val="000000"/>
+          <w:sz w:val="22"/>
+          <w:highlight w:val="lightGray"/>
+          <w:lang w:val="en-US" w:eastAsia="zh-CN"/>
+        </w:rPr>
+      </w:pPr>
+      <w:bookmarkStart w:id="22" w:name="_GoBack"/>
+      <w:bookmarkEnd w:id="22"/>
     </w:p>
     <w:sectPr>
       <w:pgSz w:w="11906" w:h="16838"/>
@@ -6164,11 +6716,11 @@
 
 <file path=word/numbering.xml><?xml version="1.0" encoding="utf-8"?>
 <w:numbering xmlns:wpc="http://schemas.microsoft.com/office/word/2010/wordprocessingCanvas" xmlns:mc="http://schemas.openxmlformats.org/markup-compatibility/2006" xmlns:o="urn:schemas-microsoft-com:office:office" xmlns:r="http://schemas.openxmlformats.org/officeDocument/2006/relationships" xmlns:m="http://schemas.openxmlformats.org/officeDocument/2006/math" xmlns:v="urn:schemas-microsoft-com:vml" xmlns:wp14="http://schemas.microsoft.com/office/word/2010/wordprocessingDrawing" xmlns:wp="http://schemas.openxmlformats.org/drawingml/2006/wordprocessingDrawing" xmlns:w10="urn:schemas-microsoft-com:office:word" xmlns:w="http://schemas.openxmlformats.org/wordprocessingml/2006/main" xmlns:w14="http://schemas.microsoft.com/office/word/2010/wordml" xmlns:wpg="http://schemas.microsoft.com/office/word/2010/wordprocessingGroup" xmlns:wpi="http://schemas.microsoft.com/office/word/2010/wordprocessingInk" xmlns:wne="http://schemas.microsoft.com/office/word/2006/wordml" xmlns:wps="http://schemas.microsoft.com/office/word/2010/wordprocessingShape" mc:Ignorable="w14 wp14">
-  <w:abstractNum w:abstractNumId="1461895806">
+  <w:abstractNum w:abstractNumId="0">
     <w:nsid w:val="5722C27E"/>
     <w:multiLevelType w:val="singleLevel"/>
     <w:tmpl w:val="5722C27E"/>
-    <w:lvl w:ilvl="0" w:tentative="1">
+    <w:lvl w:ilvl="0" w:tentative="0">
       <w:start w:val="1"/>
       <w:numFmt w:val="decimal"/>
       <w:suff w:val="space"/>
@@ -6177,7 +6729,7 @@
     </w:lvl>
   </w:abstractNum>
   <w:num w:numId="1">
-    <w:abstractNumId w:val="1461895806"/>
+    <w:abstractNumId w:val="0"/>
   </w:num>
 </w:numbering>
 </file>
